--- a/Documentation/Техническое задание.docx
+++ b/Documentation/Техническое задание.docx
@@ -1,10 +1,10 @@
 
 <file path=word/document.xml><?xml version="1.0" encoding="utf-8"?>
-<w:document xmlns:wpc="http://schemas.microsoft.com/office/word/2010/wordprocessingCanvas" xmlns:cx="http://schemas.microsoft.com/office/drawing/2014/chartex" xmlns:cx1="http://schemas.microsoft.com/office/drawing/2015/9/8/chartex" xmlns:mc="http://schemas.openxmlformats.org/markup-compatibility/2006" xmlns:o="urn:schemas-microsoft-com:office:office" xmlns:r="http://schemas.openxmlformats.org/officeDocument/2006/relationships" xmlns:m="http://schemas.openxmlformats.org/officeDocument/2006/math" xmlns:v="urn:schemas-microsoft-com:vml" xmlns:wp14="http://schemas.microsoft.com/office/word/2010/wordprocessingDrawing" xmlns:wp="http://schemas.openxmlformats.org/drawingml/2006/wordprocessingDrawing" xmlns:w10="urn:schemas-microsoft-com:office:word" xmlns:w="http://schemas.openxmlformats.org/wordprocessingml/2006/main" xmlns:w14="http://schemas.microsoft.com/office/word/2010/wordml" xmlns:w15="http://schemas.microsoft.com/office/word/2012/wordml" xmlns:w16se="http://schemas.microsoft.com/office/word/2015/wordml/symex" xmlns:wpg="http://schemas.microsoft.com/office/word/2010/wordprocessingGroup" xmlns:wpi="http://schemas.microsoft.com/office/word/2010/wordprocessingInk" xmlns:wne="http://schemas.microsoft.com/office/word/2006/wordml" xmlns:wps="http://schemas.microsoft.com/office/word/2010/wordprocessingShape" mc:Ignorable="w14 w15 w16se wp14">
+<w:document xmlns:wpc="http://schemas.microsoft.com/office/word/2010/wordprocessingCanvas" xmlns:cx="http://schemas.microsoft.com/office/drawing/2014/chartex" xmlns:cx1="http://schemas.microsoft.com/office/drawing/2015/9/8/chartex" xmlns:cx2="http://schemas.microsoft.com/office/drawing/2015/10/21/chartex" xmlns:cx3="http://schemas.microsoft.com/office/drawing/2016/5/9/chartex" xmlns:cx4="http://schemas.microsoft.com/office/drawing/2016/5/10/chartex" xmlns:cx5="http://schemas.microsoft.com/office/drawing/2016/5/11/chartex" xmlns:cx6="http://schemas.microsoft.com/office/drawing/2016/5/12/chartex" xmlns:cx7="http://schemas.microsoft.com/office/drawing/2016/5/13/chartex" xmlns:cx8="http://schemas.microsoft.com/office/drawing/2016/5/14/chartex" xmlns:mc="http://schemas.openxmlformats.org/markup-compatibility/2006" xmlns:aink="http://schemas.microsoft.com/office/drawing/2016/ink" xmlns:am3d="http://schemas.microsoft.com/office/drawing/2017/model3d" xmlns:o="urn:schemas-microsoft-com:office:office" xmlns:r="http://schemas.openxmlformats.org/officeDocument/2006/relationships" xmlns:m="http://schemas.openxmlformats.org/officeDocument/2006/math" xmlns:v="urn:schemas-microsoft-com:vml" xmlns:wp14="http://schemas.microsoft.com/office/word/2010/wordprocessingDrawing" xmlns:wp="http://schemas.openxmlformats.org/drawingml/2006/wordprocessingDrawing" xmlns:w10="urn:schemas-microsoft-com:office:word" xmlns:w="http://schemas.openxmlformats.org/wordprocessingml/2006/main" xmlns:w14="http://schemas.microsoft.com/office/word/2010/wordml" xmlns:w15="http://schemas.microsoft.com/office/word/2012/wordml" xmlns:w16cex="http://schemas.microsoft.com/office/word/2018/wordml/cex" xmlns:w16cid="http://schemas.microsoft.com/office/word/2016/wordml/cid" xmlns:w16="http://schemas.microsoft.com/office/word/2018/wordml" xmlns:w16sdtdh="http://schemas.microsoft.com/office/word/2020/wordml/sdtdatahash" xmlns:w16se="http://schemas.microsoft.com/office/word/2015/wordml/symex" xmlns:wpg="http://schemas.microsoft.com/office/word/2010/wordprocessingGroup" xmlns:wpi="http://schemas.microsoft.com/office/word/2010/wordprocessingInk" xmlns:wne="http://schemas.microsoft.com/office/word/2006/wordml" xmlns:wps="http://schemas.microsoft.com/office/word/2010/wordprocessingShape" mc:Ignorable="w14 w15 w16se w16cid w16 w16cex w16sdtdh wp14">
   <w:body>
     <w:p>
       <w:pPr>
-        <w:pStyle w:val="2"/>
+        <w:pStyle w:val="Heading2"/>
         <w:ind w:firstLine="709"/>
         <w:jc w:val="center"/>
         <w:rPr>
@@ -24,7 +24,7 @@
     </w:p>
     <w:p>
       <w:pPr>
-        <w:pStyle w:val="1"/>
+        <w:pStyle w:val="Heading1"/>
         <w:spacing w:line="360" w:lineRule="auto"/>
         <w:ind w:firstLine="709"/>
         <w:rPr>
@@ -60,7 +60,7 @@
     </w:p>
     <w:p>
       <w:pPr>
-        <w:pStyle w:val="1"/>
+        <w:pStyle w:val="Heading1"/>
         <w:spacing w:line="360" w:lineRule="auto"/>
         <w:ind w:firstLine="709"/>
         <w:rPr>
@@ -97,7 +97,7 @@
     </w:p>
     <w:p>
       <w:pPr>
-        <w:pStyle w:val="2"/>
+        <w:pStyle w:val="Heading2"/>
         <w:ind w:firstLine="709"/>
         <w:jc w:val="both"/>
         <w:rPr>
@@ -110,7 +110,7 @@
     </w:p>
     <w:p>
       <w:pPr>
-        <w:pStyle w:val="2"/>
+        <w:pStyle w:val="Heading2"/>
         <w:ind w:firstLine="709"/>
         <w:jc w:val="center"/>
         <w:rPr>
@@ -224,7 +224,7 @@
           </w:tcPr>
           <w:p>
             <w:pPr>
-              <w:pStyle w:val="a6"/>
+              <w:pStyle w:val="BodyTextIndent"/>
               <w:tabs>
                 <w:tab w:val="left" w:pos="34"/>
               </w:tabs>
@@ -252,7 +252,7 @@
           </w:tcPr>
           <w:p>
             <w:pPr>
-              <w:pStyle w:val="a6"/>
+              <w:pStyle w:val="BodyTextIndent"/>
               <w:spacing w:line="360" w:lineRule="auto"/>
               <w:ind w:left="0"/>
               <w:jc w:val="both"/>
@@ -287,7 +287,7 @@
           </w:tcPr>
           <w:p>
             <w:pPr>
-              <w:pStyle w:val="a6"/>
+              <w:pStyle w:val="BodyTextIndent"/>
               <w:spacing w:line="360" w:lineRule="auto"/>
               <w:ind w:left="0" w:firstLine="709"/>
               <w:jc w:val="both"/>
@@ -324,7 +324,7 @@
           </w:tcPr>
           <w:p>
             <w:pPr>
-              <w:pStyle w:val="a6"/>
+              <w:pStyle w:val="BodyTextIndent"/>
               <w:spacing w:line="360" w:lineRule="auto"/>
               <w:ind w:left="0"/>
               <w:rPr>
@@ -356,7 +356,7 @@
           </w:tcPr>
           <w:p>
             <w:pPr>
-              <w:pStyle w:val="a6"/>
+              <w:pStyle w:val="BodyTextIndent"/>
               <w:spacing w:line="360" w:lineRule="auto"/>
               <w:ind w:left="0"/>
               <w:jc w:val="both"/>
@@ -406,7 +406,7 @@
           </w:tcPr>
           <w:p>
             <w:pPr>
-              <w:pStyle w:val="a6"/>
+              <w:pStyle w:val="BodyTextIndent"/>
               <w:spacing w:line="360" w:lineRule="auto"/>
               <w:ind w:left="0" w:firstLine="709"/>
               <w:jc w:val="both"/>
@@ -441,7 +441,7 @@
           </w:tcPr>
           <w:p>
             <w:pPr>
-              <w:pStyle w:val="a6"/>
+              <w:pStyle w:val="BodyTextIndent"/>
               <w:spacing w:line="360" w:lineRule="auto"/>
               <w:ind w:left="0"/>
               <w:rPr>
@@ -473,7 +473,7 @@
           </w:tcPr>
           <w:p>
             <w:pPr>
-              <w:pStyle w:val="a6"/>
+              <w:pStyle w:val="BodyTextIndent"/>
               <w:spacing w:line="360" w:lineRule="auto"/>
               <w:ind w:left="0"/>
               <w:jc w:val="both"/>
@@ -506,7 +506,7 @@
           </w:tcPr>
           <w:p>
             <w:pPr>
-              <w:pStyle w:val="a6"/>
+              <w:pStyle w:val="BodyTextIndent"/>
               <w:spacing w:line="360" w:lineRule="auto"/>
               <w:ind w:left="0" w:firstLine="709"/>
               <w:jc w:val="both"/>
@@ -541,7 +541,7 @@
           </w:tcPr>
           <w:p>
             <w:pPr>
-              <w:pStyle w:val="a6"/>
+              <w:pStyle w:val="BodyTextIndent"/>
               <w:spacing w:line="360" w:lineRule="auto"/>
               <w:ind w:left="0"/>
               <w:rPr>
@@ -573,7 +573,7 @@
           </w:tcPr>
           <w:p>
             <w:pPr>
-              <w:pStyle w:val="a6"/>
+              <w:pStyle w:val="BodyTextIndent"/>
               <w:spacing w:line="360" w:lineRule="auto"/>
               <w:ind w:left="0"/>
               <w:jc w:val="both"/>
@@ -622,7 +622,7 @@
           </w:tcPr>
           <w:p>
             <w:pPr>
-              <w:pStyle w:val="a6"/>
+              <w:pStyle w:val="BodyTextIndent"/>
               <w:spacing w:line="360" w:lineRule="auto"/>
               <w:ind w:left="0" w:firstLine="709"/>
               <w:jc w:val="both"/>
@@ -665,7 +665,7 @@
           </w:tcPr>
           <w:p>
             <w:pPr>
-              <w:pStyle w:val="a6"/>
+              <w:pStyle w:val="BodyTextIndent"/>
               <w:spacing w:line="360" w:lineRule="auto"/>
               <w:ind w:left="0"/>
               <w:rPr>
@@ -697,7 +697,7 @@
           </w:tcPr>
           <w:p>
             <w:pPr>
-              <w:pStyle w:val="a6"/>
+              <w:pStyle w:val="BodyTextIndent"/>
               <w:spacing w:line="360" w:lineRule="auto"/>
               <w:ind w:left="0"/>
               <w:jc w:val="both"/>
@@ -730,7 +730,7 @@
           </w:tcPr>
           <w:p>
             <w:pPr>
-              <w:pStyle w:val="a6"/>
+              <w:pStyle w:val="BodyTextIndent"/>
               <w:spacing w:line="360" w:lineRule="auto"/>
               <w:ind w:left="0" w:firstLine="709"/>
               <w:jc w:val="both"/>
@@ -773,7 +773,7 @@
           </w:tcPr>
           <w:p>
             <w:pPr>
-              <w:pStyle w:val="a6"/>
+              <w:pStyle w:val="BodyTextIndent"/>
               <w:spacing w:line="360" w:lineRule="auto"/>
               <w:ind w:left="0"/>
               <w:rPr>
@@ -805,7 +805,7 @@
           </w:tcPr>
           <w:p>
             <w:pPr>
-              <w:pStyle w:val="a6"/>
+              <w:pStyle w:val="BodyTextIndent"/>
               <w:spacing w:line="360" w:lineRule="auto"/>
               <w:ind w:left="0"/>
               <w:jc w:val="both"/>
@@ -838,7 +838,7 @@
           </w:tcPr>
           <w:p>
             <w:pPr>
-              <w:pStyle w:val="a6"/>
+              <w:pStyle w:val="BodyTextIndent"/>
               <w:spacing w:line="360" w:lineRule="auto"/>
               <w:ind w:left="0" w:firstLine="709"/>
               <w:jc w:val="both"/>
@@ -870,7 +870,7 @@
     </w:tbl>
     <w:p>
       <w:pPr>
-        <w:pStyle w:val="a6"/>
+        <w:pStyle w:val="BodyTextIndent"/>
         <w:spacing w:line="360" w:lineRule="auto"/>
         <w:ind w:left="0" w:firstLine="709"/>
         <w:jc w:val="both"/>
@@ -882,7 +882,7 @@
     </w:p>
     <w:p>
       <w:pPr>
-        <w:pStyle w:val="3"/>
+        <w:pStyle w:val="Heading3"/>
         <w:ind w:firstLine="709"/>
         <w:jc w:val="center"/>
         <w:rPr>
@@ -1475,7 +1475,7 @@
     </w:p>
     <w:p>
       <w:pPr>
-        <w:pStyle w:val="a4"/>
+        <w:pStyle w:val="BodyText"/>
         <w:ind w:firstLine="709"/>
         <w:jc w:val="both"/>
         <w:rPr>
@@ -1561,7 +1561,7 @@
     </w:p>
     <w:p>
       <w:pPr>
-        <w:pStyle w:val="a4"/>
+        <w:pStyle w:val="BodyText"/>
         <w:ind w:firstLine="709"/>
         <w:jc w:val="both"/>
         <w:rPr>
@@ -1597,7 +1597,7 @@
     </w:p>
     <w:p>
       <w:pPr>
-        <w:pStyle w:val="a4"/>
+        <w:pStyle w:val="BodyText"/>
         <w:numPr>
           <w:ilvl w:val="0"/>
           <w:numId w:val="1"/>
@@ -1693,7 +1693,7 @@
     </w:p>
     <w:p>
       <w:pPr>
-        <w:pStyle w:val="a4"/>
+        <w:pStyle w:val="BodyText"/>
         <w:numPr>
           <w:ilvl w:val="0"/>
           <w:numId w:val="1"/>
@@ -1774,7 +1774,7 @@
     </w:p>
     <w:p>
       <w:pPr>
-        <w:pStyle w:val="a4"/>
+        <w:pStyle w:val="BodyText"/>
         <w:numPr>
           <w:ilvl w:val="0"/>
           <w:numId w:val="1"/>
@@ -1903,7 +1903,7 @@
     </w:p>
     <w:p>
       <w:pPr>
-        <w:pStyle w:val="a4"/>
+        <w:pStyle w:val="BodyText"/>
         <w:numPr>
           <w:ilvl w:val="0"/>
           <w:numId w:val="1"/>
@@ -2033,7 +2033,7 @@
     </w:p>
     <w:p>
       <w:pPr>
-        <w:pStyle w:val="a4"/>
+        <w:pStyle w:val="BodyText"/>
         <w:numPr>
           <w:ilvl w:val="0"/>
           <w:numId w:val="1"/>
@@ -2171,7 +2171,7 @@
     </w:p>
     <w:p>
       <w:pPr>
-        <w:pStyle w:val="a4"/>
+        <w:pStyle w:val="BodyText"/>
         <w:numPr>
           <w:ilvl w:val="0"/>
           <w:numId w:val="1"/>
@@ -2207,6 +2207,14 @@
           <w:sz w:val="28"/>
           <w:szCs w:val="28"/>
         </w:rPr>
+        <w:t xml:space="preserve"> мм</w:t>
+      </w:r>
+      <w:r>
+        <w:rPr>
+          <w:rFonts w:ascii="Times New Roman" w:hAnsi="Times New Roman" w:cs="Times New Roman"/>
+          <w:sz w:val="28"/>
+          <w:szCs w:val="28"/>
+        </w:rPr>
         <w:t xml:space="preserve"> </w:t>
       </w:r>
       <w:r>
@@ -2215,93 +2223,77 @@
           <w:sz w:val="28"/>
           <w:szCs w:val="28"/>
         </w:rPr>
+        <w:t>≤</w:t>
+      </w:r>
+      <w:r>
+        <w:rPr>
+          <w:rFonts w:ascii="Times New Roman" w:hAnsi="Times New Roman" w:cs="Times New Roman"/>
+          <w:sz w:val="28"/>
+          <w:szCs w:val="28"/>
+        </w:rPr>
+        <w:t xml:space="preserve"> </w:t>
+      </w:r>
+      <w:r>
+        <w:rPr>
+          <w:rFonts w:ascii="Times New Roman" w:hAnsi="Times New Roman" w:cs="Times New Roman"/>
+          <w:sz w:val="28"/>
+          <w:szCs w:val="28"/>
+          <w:lang w:val="en-US"/>
+        </w:rPr>
+        <w:t>F</w:t>
+      </w:r>
+      <w:r>
+        <w:rPr>
+          <w:rFonts w:ascii="Times New Roman" w:hAnsi="Times New Roman" w:cs="Times New Roman"/>
+          <w:sz w:val="28"/>
+          <w:szCs w:val="28"/>
+        </w:rPr>
+        <w:t xml:space="preserve"> </w:t>
+      </w:r>
+      <w:r>
+        <w:rPr>
+          <w:rFonts w:ascii="Times New Roman" w:hAnsi="Times New Roman" w:cs="Times New Roman"/>
+          <w:sz w:val="28"/>
+          <w:szCs w:val="28"/>
+        </w:rPr>
+        <w:t>≤</w:t>
+      </w:r>
+      <w:r>
+        <w:rPr>
+          <w:rFonts w:ascii="Times New Roman" w:hAnsi="Times New Roman" w:cs="Times New Roman"/>
+          <w:sz w:val="28"/>
+          <w:szCs w:val="28"/>
+        </w:rPr>
+        <w:t xml:space="preserve"> </w:t>
+      </w:r>
+      <w:r>
+        <w:rPr>
+          <w:rFonts w:ascii="Times New Roman" w:hAnsi="Times New Roman" w:cs="Times New Roman"/>
+          <w:sz w:val="28"/>
+          <w:szCs w:val="28"/>
+        </w:rPr>
+        <w:t>70</w:t>
+      </w:r>
+      <w:r>
+        <w:rPr>
+          <w:rFonts w:ascii="Times New Roman" w:hAnsi="Times New Roman" w:cs="Times New Roman"/>
+          <w:sz w:val="28"/>
+          <w:szCs w:val="28"/>
+        </w:rPr>
+        <w:t xml:space="preserve"> </w:t>
+      </w:r>
+      <w:r>
+        <w:rPr>
+          <w:rFonts w:ascii="Times New Roman" w:hAnsi="Times New Roman" w:cs="Times New Roman"/>
+          <w:sz w:val="28"/>
+          <w:szCs w:val="28"/>
+        </w:rPr>
         <w:t>мм</w:t>
       </w:r>
-      <w:r>
-        <w:rPr>
-          <w:rFonts w:ascii="Times New Roman" w:hAnsi="Times New Roman" w:cs="Times New Roman"/>
-          <w:sz w:val="28"/>
-          <w:szCs w:val="28"/>
-        </w:rPr>
-        <w:t xml:space="preserve"> </w:t>
-      </w:r>
-      <w:r>
-        <w:rPr>
-          <w:rFonts w:ascii="Times New Roman" w:hAnsi="Times New Roman" w:cs="Times New Roman"/>
-          <w:sz w:val="28"/>
-          <w:szCs w:val="28"/>
-        </w:rPr>
-        <w:t>≤</w:t>
-      </w:r>
-      <w:r>
-        <w:rPr>
-          <w:rFonts w:ascii="Times New Roman" w:hAnsi="Times New Roman" w:cs="Times New Roman"/>
-          <w:sz w:val="28"/>
-          <w:szCs w:val="28"/>
-        </w:rPr>
-        <w:t xml:space="preserve"> </w:t>
-      </w:r>
-      <w:r>
-        <w:rPr>
-          <w:rFonts w:ascii="Times New Roman" w:hAnsi="Times New Roman" w:cs="Times New Roman"/>
-          <w:sz w:val="28"/>
-          <w:szCs w:val="28"/>
-          <w:lang w:val="en-US"/>
-        </w:rPr>
-        <w:t>F</w:t>
-      </w:r>
-      <w:r>
-        <w:rPr>
-          <w:rFonts w:ascii="Times New Roman" w:hAnsi="Times New Roman" w:cs="Times New Roman"/>
-          <w:sz w:val="28"/>
-          <w:szCs w:val="28"/>
-        </w:rPr>
-        <w:t xml:space="preserve"> </w:t>
-      </w:r>
-      <w:r>
-        <w:rPr>
-          <w:rFonts w:ascii="Times New Roman" w:hAnsi="Times New Roman" w:cs="Times New Roman"/>
-          <w:sz w:val="28"/>
-          <w:szCs w:val="28"/>
-        </w:rPr>
-        <w:t>≤</w:t>
-      </w:r>
-      <w:r>
-        <w:rPr>
-          <w:rFonts w:ascii="Times New Roman" w:hAnsi="Times New Roman" w:cs="Times New Roman"/>
-          <w:sz w:val="28"/>
-          <w:szCs w:val="28"/>
-        </w:rPr>
-        <w:t xml:space="preserve"> </w:t>
-      </w:r>
-      <w:r>
-        <w:rPr>
-          <w:rFonts w:ascii="Times New Roman" w:hAnsi="Times New Roman" w:cs="Times New Roman"/>
-          <w:sz w:val="28"/>
-          <w:szCs w:val="28"/>
-        </w:rPr>
-        <w:t>70</w:t>
-      </w:r>
-      <w:r>
-        <w:rPr>
-          <w:rFonts w:ascii="Times New Roman" w:hAnsi="Times New Roman" w:cs="Times New Roman"/>
-          <w:sz w:val="28"/>
-          <w:szCs w:val="28"/>
-        </w:rPr>
-        <w:t xml:space="preserve"> </w:t>
-      </w:r>
-      <w:r>
-        <w:rPr>
-          <w:rFonts w:ascii="Times New Roman" w:hAnsi="Times New Roman" w:cs="Times New Roman"/>
-          <w:sz w:val="28"/>
-          <w:szCs w:val="28"/>
-        </w:rPr>
-        <w:t>мм</w:t>
-      </w:r>
-    </w:p>
-    <w:p>
-      <w:pPr>
-        <w:pStyle w:val="a4"/>
+    </w:p>
+    <w:p>
+      <w:pPr>
+        <w:pStyle w:val="BodyText"/>
         <w:numPr>
           <w:ilvl w:val="0"/>
           <w:numId w:val="1"/>
@@ -2320,15 +2312,7 @@
           <w:sz w:val="28"/>
           <w:szCs w:val="28"/>
         </w:rPr>
-        <w:t xml:space="preserve">Радиус плавного перехода = </w:t>
-      </w:r>
-      <w:r>
-        <w:rPr>
-          <w:rFonts w:ascii="Times New Roman" w:hAnsi="Times New Roman" w:cs="Times New Roman"/>
-          <w:sz w:val="28"/>
-          <w:szCs w:val="28"/>
-        </w:rPr>
-        <w:t>5 мм</w:t>
+        <w:t>Радиус плавного перехода = 5 мм</w:t>
       </w:r>
       <w:r>
         <w:rPr>
@@ -2439,7 +2423,7 @@
     </w:p>
     <w:p>
       <w:pPr>
-        <w:pStyle w:val="a4"/>
+        <w:pStyle w:val="BodyText"/>
         <w:numPr>
           <w:ilvl w:val="0"/>
           <w:numId w:val="1"/>
@@ -2458,15 +2442,7 @@
           <w:sz w:val="28"/>
           <w:szCs w:val="28"/>
         </w:rPr>
-        <w:t>Длина рабочей фаски = 2</w:t>
-      </w:r>
-      <w:r>
-        <w:rPr>
-          <w:rFonts w:ascii="Times New Roman" w:hAnsi="Times New Roman" w:cs="Times New Roman"/>
-          <w:sz w:val="28"/>
-          <w:szCs w:val="28"/>
-        </w:rPr>
-        <w:t xml:space="preserve"> мм</w:t>
+        <w:t>Длина рабочей фаски = 2 мм</w:t>
       </w:r>
       <w:r>
         <w:rPr>
@@ -2552,7 +2528,7 @@
     </w:p>
     <w:p>
       <w:pPr>
-        <w:pStyle w:val="af"/>
+        <w:pStyle w:val="ListParagraph"/>
         <w:spacing w:line="360" w:lineRule="auto"/>
         <w:ind w:left="0" w:firstLine="708"/>
         <w:jc w:val="both"/>
@@ -2620,12 +2596,36 @@
           <w:szCs w:val="28"/>
           <w:lang w:val="ru"/>
         </w:rPr>
-        <w:t xml:space="preserve"> должно отображаться соответствующее сообщение.</w:t>
-      </w:r>
-    </w:p>
-    <w:p>
-      <w:pPr>
-        <w:pStyle w:val="af"/>
+        <w:t xml:space="preserve"> должно отображаться соответствующее </w:t>
+      </w:r>
+      <w:commentRangeStart w:id="0"/>
+      <w:r>
+        <w:rPr>
+          <w:sz w:val="28"/>
+          <w:szCs w:val="28"/>
+          <w:lang w:val="ru"/>
+        </w:rPr>
+        <w:t>сообщение</w:t>
+      </w:r>
+      <w:commentRangeEnd w:id="0"/>
+      <w:r>
+        <w:rPr>
+          <w:rStyle w:val="CommentReference"/>
+        </w:rPr>
+        <w:commentReference w:id="0"/>
+      </w:r>
+      <w:r>
+        <w:rPr>
+          <w:sz w:val="28"/>
+          <w:szCs w:val="28"/>
+          <w:lang w:val="ru"/>
+        </w:rPr>
+        <w:t>.</w:t>
+      </w:r>
+    </w:p>
+    <w:p>
+      <w:pPr>
+        <w:pStyle w:val="ListParagraph"/>
         <w:spacing w:line="360" w:lineRule="auto"/>
         <w:rPr>
           <w:sz w:val="28"/>
@@ -2633,12 +2633,10 @@
           <w:lang w:val="ru"/>
         </w:rPr>
       </w:pPr>
-      <w:bookmarkStart w:id="0" w:name="_GoBack"/>
-      <w:bookmarkEnd w:id="0"/>
-    </w:p>
-    <w:p>
-      <w:pPr>
-        <w:pStyle w:val="a4"/>
+    </w:p>
+    <w:p>
+      <w:pPr>
+        <w:pStyle w:val="BodyText"/>
         <w:jc w:val="center"/>
         <w:rPr>
           <w:rFonts w:ascii="Times New Roman" w:hAnsi="Times New Roman" w:cs="Times New Roman"/>
@@ -2670,7 +2668,7 @@
                     <pic:cNvPicPr/>
                   </pic:nvPicPr>
                   <pic:blipFill>
-                    <a:blip r:embed="rId5"/>
+                    <a:blip r:embed="rId9"/>
                     <a:stretch>
                       <a:fillRect/>
                     </a:stretch>
@@ -2693,7 +2691,7 @@
     </w:p>
     <w:p>
       <w:pPr>
-        <w:pStyle w:val="a4"/>
+        <w:pStyle w:val="BodyText"/>
         <w:jc w:val="center"/>
         <w:rPr>
           <w:rFonts w:ascii="Times New Roman" w:hAnsi="Times New Roman" w:cs="Times New Roman"/>
@@ -2760,7 +2758,7 @@
     </w:p>
     <w:p>
       <w:pPr>
-        <w:pStyle w:val="a4"/>
+        <w:pStyle w:val="BodyText"/>
         <w:ind w:firstLine="709"/>
         <w:jc w:val="center"/>
         <w:rPr>
@@ -2773,7 +2771,7 @@
     </w:p>
     <w:p>
       <w:pPr>
-        <w:pStyle w:val="a4"/>
+        <w:pStyle w:val="BodyText"/>
         <w:ind w:firstLine="709"/>
         <w:jc w:val="both"/>
         <w:rPr>
@@ -2786,7 +2784,7 @@
     </w:p>
     <w:p>
       <w:pPr>
-        <w:pStyle w:val="a4"/>
+        <w:pStyle w:val="BodyText"/>
         <w:jc w:val="center"/>
         <w:rPr>
           <w:rFonts w:ascii="Times New Roman" w:hAnsi="Times New Roman" w:cs="Times New Roman"/>
@@ -2822,15 +2820,15 @@
             <v:path o:extrusionok="f" gradientshapeok="t" o:connecttype="rect"/>
             <o:lock v:ext="edit" aspectratio="t"/>
           </v:shapetype>
-          <v:shape id="_x0000_i1025" type="#_x0000_t75" style="width:197.25pt;height:321.75pt">
-            <v:imagedata r:id="rId6" o:title="Чертёж клапана"/>
+          <v:shape id="_x0000_i1025" type="#_x0000_t75" style="width:197pt;height:322pt">
+            <v:imagedata r:id="rId10" o:title="Чертёж клапана"/>
           </v:shape>
         </w:pict>
       </w:r>
     </w:p>
     <w:p>
       <w:pPr>
-        <w:pStyle w:val="a4"/>
+        <w:pStyle w:val="BodyText"/>
         <w:jc w:val="center"/>
         <w:rPr>
           <w:rFonts w:ascii="Times New Roman" w:hAnsi="Times New Roman" w:cs="Times New Roman"/>
@@ -2887,7 +2885,7 @@
     </w:p>
     <w:p>
       <w:pPr>
-        <w:pStyle w:val="a4"/>
+        <w:pStyle w:val="BodyText"/>
         <w:ind w:firstLine="709"/>
         <w:jc w:val="center"/>
         <w:rPr>
@@ -2900,7 +2898,7 @@
     </w:p>
     <w:p>
       <w:pPr>
-        <w:pStyle w:val="a3"/>
+        <w:pStyle w:val="NormalWeb"/>
         <w:tabs>
           <w:tab w:val="left" w:pos="5670"/>
         </w:tabs>
@@ -2932,7 +2930,7 @@
     </w:p>
     <w:p>
       <w:pPr>
-        <w:pStyle w:val="a3"/>
+        <w:pStyle w:val="NormalWeb"/>
         <w:tabs>
           <w:tab w:val="left" w:pos="5670"/>
         </w:tabs>
@@ -2965,7 +2963,7 @@
     </w:p>
     <w:p>
       <w:pPr>
-        <w:pStyle w:val="a3"/>
+        <w:pStyle w:val="NormalWeb"/>
         <w:tabs>
           <w:tab w:val="left" w:pos="5670"/>
         </w:tabs>
@@ -2989,7 +2987,7 @@
     </w:p>
     <w:p>
       <w:pPr>
-        <w:pStyle w:val="a3"/>
+        <w:pStyle w:val="NormalWeb"/>
         <w:tabs>
           <w:tab w:val="left" w:pos="5670"/>
         </w:tabs>
@@ -3013,7 +3011,7 @@
     </w:p>
     <w:p>
       <w:pPr>
-        <w:pStyle w:val="a3"/>
+        <w:pStyle w:val="NormalWeb"/>
         <w:tabs>
           <w:tab w:val="left" w:pos="5670"/>
         </w:tabs>
@@ -3028,7 +3026,7 @@
     </w:p>
     <w:p>
       <w:pPr>
-        <w:pStyle w:val="a3"/>
+        <w:pStyle w:val="NormalWeb"/>
         <w:tabs>
           <w:tab w:val="left" w:pos="5670"/>
         </w:tabs>
@@ -3052,7 +3050,7 @@
     </w:p>
     <w:p>
       <w:pPr>
-        <w:pStyle w:val="a3"/>
+        <w:pStyle w:val="NormalWeb"/>
         <w:tabs>
           <w:tab w:val="left" w:pos="5670"/>
         </w:tabs>
@@ -3077,7 +3075,7 @@
     </w:p>
     <w:p>
       <w:pPr>
-        <w:pStyle w:val="a3"/>
+        <w:pStyle w:val="NormalWeb"/>
         <w:tabs>
           <w:tab w:val="left" w:pos="5670"/>
         </w:tabs>
@@ -3109,7 +3107,7 @@
     </w:p>
     <w:p>
       <w:pPr>
-        <w:pStyle w:val="a3"/>
+        <w:pStyle w:val="NormalWeb"/>
         <w:tabs>
           <w:tab w:val="left" w:pos="5670"/>
         </w:tabs>
@@ -3151,28 +3149,47 @@
 </w:document>
 </file>
 
+<file path=word/comments.xml><?xml version="1.0" encoding="utf-8"?>
+<w:comments xmlns:wpc="http://schemas.microsoft.com/office/word/2010/wordprocessingCanvas" xmlns:cx="http://schemas.microsoft.com/office/drawing/2014/chartex" xmlns:cx1="http://schemas.microsoft.com/office/drawing/2015/9/8/chartex" xmlns:cx2="http://schemas.microsoft.com/office/drawing/2015/10/21/chartex" xmlns:cx3="http://schemas.microsoft.com/office/drawing/2016/5/9/chartex" xmlns:cx4="http://schemas.microsoft.com/office/drawing/2016/5/10/chartex" xmlns:cx5="http://schemas.microsoft.com/office/drawing/2016/5/11/chartex" xmlns:cx6="http://schemas.microsoft.com/office/drawing/2016/5/12/chartex" xmlns:cx7="http://schemas.microsoft.com/office/drawing/2016/5/13/chartex" xmlns:cx8="http://schemas.microsoft.com/office/drawing/2016/5/14/chartex" xmlns:mc="http://schemas.openxmlformats.org/markup-compatibility/2006" xmlns:aink="http://schemas.microsoft.com/office/drawing/2016/ink" xmlns:am3d="http://schemas.microsoft.com/office/drawing/2017/model3d" xmlns:o="urn:schemas-microsoft-com:office:office" xmlns:r="http://schemas.openxmlformats.org/officeDocument/2006/relationships" xmlns:m="http://schemas.openxmlformats.org/officeDocument/2006/math" xmlns:v="urn:schemas-microsoft-com:vml" xmlns:wp14="http://schemas.microsoft.com/office/word/2010/wordprocessingDrawing" xmlns:wp="http://schemas.openxmlformats.org/drawingml/2006/wordprocessingDrawing" xmlns:w10="urn:schemas-microsoft-com:office:word" xmlns:w="http://schemas.openxmlformats.org/wordprocessingml/2006/main" xmlns:w14="http://schemas.microsoft.com/office/word/2010/wordml" xmlns:w15="http://schemas.microsoft.com/office/word/2012/wordml" xmlns:w16cex="http://schemas.microsoft.com/office/word/2018/wordml/cex" xmlns:w16cid="http://schemas.microsoft.com/office/word/2016/wordml/cid" xmlns:w16="http://schemas.microsoft.com/office/word/2018/wordml" xmlns:w16sdtdh="http://schemas.microsoft.com/office/word/2020/wordml/sdtdatahash" xmlns:w16se="http://schemas.microsoft.com/office/word/2015/wordml/symex" xmlns:wpg="http://schemas.microsoft.com/office/word/2010/wordprocessingGroup" xmlns:wpi="http://schemas.microsoft.com/office/word/2010/wordprocessingInk" xmlns:wne="http://schemas.microsoft.com/office/word/2006/wordml" xmlns:wps="http://schemas.microsoft.com/office/word/2010/wordprocessingShape" mc:Ignorable="w14 w15 w16se w16cid w16 w16cex w16sdtdh wp14">
+  <w:comment w:id="0" w:author="AAK" w:date="2021-10-15T17:23:00Z" w:initials="A">
+    <w:p>
+      <w:pPr>
+        <w:pStyle w:val="CommentText"/>
+      </w:pPr>
+      <w:r>
+        <w:rPr>
+          <w:rStyle w:val="CommentReference"/>
+        </w:rPr>
+        <w:annotationRef/>
+      </w:r>
+      <w:r>
+        <w:t>Добавить фразу про работу плагина с САПР.</w:t>
+      </w:r>
+    </w:p>
+  </w:comment>
+</w:comments>
+</file>
+
+<file path=word/commentsExtended.xml><?xml version="1.0" encoding="utf-8"?>
+<w15:commentsEx xmlns:wpc="http://schemas.microsoft.com/office/word/2010/wordprocessingCanvas" xmlns:cx="http://schemas.microsoft.com/office/drawing/2014/chartex" xmlns:cx1="http://schemas.microsoft.com/office/drawing/2015/9/8/chartex" xmlns:cx2="http://schemas.microsoft.com/office/drawing/2015/10/21/chartex" xmlns:cx3="http://schemas.microsoft.com/office/drawing/2016/5/9/chartex" xmlns:cx4="http://schemas.microsoft.com/office/drawing/2016/5/10/chartex" xmlns:cx5="http://schemas.microsoft.com/office/drawing/2016/5/11/chartex" xmlns:cx6="http://schemas.microsoft.com/office/drawing/2016/5/12/chartex" xmlns:cx7="http://schemas.microsoft.com/office/drawing/2016/5/13/chartex" xmlns:cx8="http://schemas.microsoft.com/office/drawing/2016/5/14/chartex" xmlns:mc="http://schemas.openxmlformats.org/markup-compatibility/2006" xmlns:aink="http://schemas.microsoft.com/office/drawing/2016/ink" xmlns:am3d="http://schemas.microsoft.com/office/drawing/2017/model3d" xmlns:o="urn:schemas-microsoft-com:office:office" xmlns:r="http://schemas.openxmlformats.org/officeDocument/2006/relationships" xmlns:m="http://schemas.openxmlformats.org/officeDocument/2006/math" xmlns:v="urn:schemas-microsoft-com:vml" xmlns:wp14="http://schemas.microsoft.com/office/word/2010/wordprocessingDrawing" xmlns:wp="http://schemas.openxmlformats.org/drawingml/2006/wordprocessingDrawing" xmlns:w10="urn:schemas-microsoft-com:office:word" xmlns:w="http://schemas.openxmlformats.org/wordprocessingml/2006/main" xmlns:w14="http://schemas.microsoft.com/office/word/2010/wordml" xmlns:w15="http://schemas.microsoft.com/office/word/2012/wordml" xmlns:w16cex="http://schemas.microsoft.com/office/word/2018/wordml/cex" xmlns:w16cid="http://schemas.microsoft.com/office/word/2016/wordml/cid" xmlns:w16="http://schemas.microsoft.com/office/word/2018/wordml" xmlns:w16sdtdh="http://schemas.microsoft.com/office/word/2020/wordml/sdtdatahash" xmlns:w16se="http://schemas.microsoft.com/office/word/2015/wordml/symex" xmlns:wpg="http://schemas.microsoft.com/office/word/2010/wordprocessingGroup" xmlns:wpi="http://schemas.microsoft.com/office/word/2010/wordprocessingInk" xmlns:wne="http://schemas.microsoft.com/office/word/2006/wordml" xmlns:wps="http://schemas.microsoft.com/office/word/2010/wordprocessingShape" mc:Ignorable="w14 w15 w16se w16cid w16 w16cex w16sdtdh wp14">
+  <w15:commentEx w15:paraId="6E850B97" w15:done="0"/>
+</w15:commentsEx>
+</file>
+
 <file path=word/commentsExtensible.xml><?xml version="1.0" encoding="utf-8"?>
 <w16cex:commentsExtensible xmlns:wpc="http://schemas.microsoft.com/office/word/2010/wordprocessingCanvas" xmlns:cx="http://schemas.microsoft.com/office/drawing/2014/chartex" xmlns:cx1="http://schemas.microsoft.com/office/drawing/2015/9/8/chartex" xmlns:cx2="http://schemas.microsoft.com/office/drawing/2015/10/21/chartex" xmlns:cx3="http://schemas.microsoft.com/office/drawing/2016/5/9/chartex" xmlns:cx4="http://schemas.microsoft.com/office/drawing/2016/5/10/chartex" xmlns:cx5="http://schemas.microsoft.com/office/drawing/2016/5/11/chartex" xmlns:cx6="http://schemas.microsoft.com/office/drawing/2016/5/12/chartex" xmlns:cx7="http://schemas.microsoft.com/office/drawing/2016/5/13/chartex" xmlns:cx8="http://schemas.microsoft.com/office/drawing/2016/5/14/chartex" xmlns:mc="http://schemas.openxmlformats.org/markup-compatibility/2006" xmlns:aink="http://schemas.microsoft.com/office/drawing/2016/ink" xmlns:am3d="http://schemas.microsoft.com/office/drawing/2017/model3d" xmlns:o="urn:schemas-microsoft-com:office:office" xmlns:r="http://schemas.openxmlformats.org/officeDocument/2006/relationships" xmlns:m="http://schemas.openxmlformats.org/officeDocument/2006/math" xmlns:v="urn:schemas-microsoft-com:vml" xmlns:wp14="http://schemas.microsoft.com/office/word/2010/wordprocessingDrawing" xmlns:wp="http://schemas.openxmlformats.org/drawingml/2006/wordprocessingDrawing" xmlns:w10="urn:schemas-microsoft-com:office:word" xmlns:w="http://schemas.openxmlformats.org/wordprocessingml/2006/main" xmlns:w14="http://schemas.microsoft.com/office/word/2010/wordml" xmlns:w15="http://schemas.microsoft.com/office/word/2012/wordml" xmlns:w16cex="http://schemas.microsoft.com/office/word/2018/wordml/cex" xmlns:w16cid="http://schemas.microsoft.com/office/word/2016/wordml/cid" xmlns:w16="http://schemas.microsoft.com/office/word/2018/wordml" xmlns:w16sdtdh="http://schemas.microsoft.com/office/word/2020/wordml/sdtdatahash" xmlns:w16se="http://schemas.microsoft.com/office/word/2015/wordml/symex" xmlns:wpg="http://schemas.microsoft.com/office/word/2010/wordprocessingGroup" xmlns:wpi="http://schemas.microsoft.com/office/word/2010/wordprocessingInk" xmlns:wne="http://schemas.microsoft.com/office/word/2006/wordml" xmlns:wps="http://schemas.microsoft.com/office/word/2010/wordprocessingShape" mc:Ignorable="w14 w15 w16se w16cid w16 w16cex w16sdtdh wp14">
-  <w16cex:commentExtensible w16cex:durableId="25113D06" w16cex:dateUtc="2021-10-13T04:09:00Z"/>
-  <w16cex:commentExtensible w16cex:durableId="25113D13" w16cex:dateUtc="2021-10-13T04:10:00Z"/>
-  <w16cex:commentExtensible w16cex:durableId="25113DA8" w16cex:dateUtc="2021-10-13T04:12:00Z"/>
-  <w16cex:commentExtensible w16cex:durableId="25113E02" w16cex:dateUtc="2021-10-13T04:14:00Z"/>
-  <w16cex:commentExtensible w16cex:durableId="25113D5B" w16cex:dateUtc="2021-10-13T04:11:00Z"/>
+  <w16cex:commentExtensible w16cex:durableId="2514379A" w16cex:dateUtc="2021-10-15T10:23:00Z"/>
 </w16cex:commentsExtensible>
 </file>
 
 <file path=word/commentsIds.xml><?xml version="1.0" encoding="utf-8"?>
 <w16cid:commentsIds xmlns:wpc="http://schemas.microsoft.com/office/word/2010/wordprocessingCanvas" xmlns:cx="http://schemas.microsoft.com/office/drawing/2014/chartex" xmlns:cx1="http://schemas.microsoft.com/office/drawing/2015/9/8/chartex" xmlns:cx2="http://schemas.microsoft.com/office/drawing/2015/10/21/chartex" xmlns:cx3="http://schemas.microsoft.com/office/drawing/2016/5/9/chartex" xmlns:cx4="http://schemas.microsoft.com/office/drawing/2016/5/10/chartex" xmlns:cx5="http://schemas.microsoft.com/office/drawing/2016/5/11/chartex" xmlns:cx6="http://schemas.microsoft.com/office/drawing/2016/5/12/chartex" xmlns:cx7="http://schemas.microsoft.com/office/drawing/2016/5/13/chartex" xmlns:cx8="http://schemas.microsoft.com/office/drawing/2016/5/14/chartex" xmlns:mc="http://schemas.openxmlformats.org/markup-compatibility/2006" xmlns:aink="http://schemas.microsoft.com/office/drawing/2016/ink" xmlns:am3d="http://schemas.microsoft.com/office/drawing/2017/model3d" xmlns:o="urn:schemas-microsoft-com:office:office" xmlns:r="http://schemas.openxmlformats.org/officeDocument/2006/relationships" xmlns:m="http://schemas.openxmlformats.org/officeDocument/2006/math" xmlns:v="urn:schemas-microsoft-com:vml" xmlns:wp14="http://schemas.microsoft.com/office/word/2010/wordprocessingDrawing" xmlns:wp="http://schemas.openxmlformats.org/drawingml/2006/wordprocessingDrawing" xmlns:w10="urn:schemas-microsoft-com:office:word" xmlns:w="http://schemas.openxmlformats.org/wordprocessingml/2006/main" xmlns:w14="http://schemas.microsoft.com/office/word/2010/wordml" xmlns:w15="http://schemas.microsoft.com/office/word/2012/wordml" xmlns:w16cex="http://schemas.microsoft.com/office/word/2018/wordml/cex" xmlns:w16cid="http://schemas.microsoft.com/office/word/2016/wordml/cid" xmlns:w16="http://schemas.microsoft.com/office/word/2018/wordml" xmlns:w16sdtdh="http://schemas.microsoft.com/office/word/2020/wordml/sdtdatahash" xmlns:w16se="http://schemas.microsoft.com/office/word/2015/wordml/symex" xmlns:wpg="http://schemas.microsoft.com/office/word/2010/wordprocessingGroup" xmlns:wpi="http://schemas.microsoft.com/office/word/2010/wordprocessingInk" xmlns:wne="http://schemas.microsoft.com/office/word/2006/wordml" xmlns:wps="http://schemas.microsoft.com/office/word/2010/wordprocessingShape" mc:Ignorable="w14 w15 w16se w16cid w16 w16cex w16sdtdh wp14">
-  <w16cid:commentId w16cid:paraId="71674532" w16cid:durableId="25113D06"/>
-  <w16cid:commentId w16cid:paraId="3EE51F4B" w16cid:durableId="25113D13"/>
-  <w16cid:commentId w16cid:paraId="74C6E0F5" w16cid:durableId="25113DA8"/>
-  <w16cid:commentId w16cid:paraId="49027826" w16cid:durableId="25113E02"/>
-  <w16cid:commentId w16cid:paraId="7A1A114A" w16cid:durableId="25113D5B"/>
+  <w16cid:commentId w16cid:paraId="6E850B97" w16cid:durableId="2514379A"/>
 </w16cid:commentsIds>
 </file>
 
 <file path=word/numbering.xml><?xml version="1.0" encoding="utf-8"?>
-<w:numbering xmlns:wpc="http://schemas.microsoft.com/office/word/2010/wordprocessingCanvas" xmlns:cx="http://schemas.microsoft.com/office/drawing/2014/chartex" xmlns:cx1="http://schemas.microsoft.com/office/drawing/2015/9/8/chartex" xmlns:mc="http://schemas.openxmlformats.org/markup-compatibility/2006" xmlns:o="urn:schemas-microsoft-com:office:office" xmlns:r="http://schemas.openxmlformats.org/officeDocument/2006/relationships" xmlns:m="http://schemas.openxmlformats.org/officeDocument/2006/math" xmlns:v="urn:schemas-microsoft-com:vml" xmlns:wp14="http://schemas.microsoft.com/office/word/2010/wordprocessingDrawing" xmlns:wp="http://schemas.openxmlformats.org/drawingml/2006/wordprocessingDrawing" xmlns:w10="urn:schemas-microsoft-com:office:word" xmlns:w="http://schemas.openxmlformats.org/wordprocessingml/2006/main" xmlns:w14="http://schemas.microsoft.com/office/word/2010/wordml" xmlns:w15="http://schemas.microsoft.com/office/word/2012/wordml" xmlns:w16se="http://schemas.microsoft.com/office/word/2015/wordml/symex" xmlns:wpg="http://schemas.microsoft.com/office/word/2010/wordprocessingGroup" xmlns:wpi="http://schemas.microsoft.com/office/word/2010/wordprocessingInk" xmlns:wne="http://schemas.microsoft.com/office/word/2006/wordml" xmlns:wps="http://schemas.microsoft.com/office/word/2010/wordprocessingShape" mc:Ignorable="w14 w15 w16se wp14">
+<w:numbering xmlns:wpc="http://schemas.microsoft.com/office/word/2010/wordprocessingCanvas" xmlns:cx="http://schemas.microsoft.com/office/drawing/2014/chartex" xmlns:cx1="http://schemas.microsoft.com/office/drawing/2015/9/8/chartex" xmlns:cx2="http://schemas.microsoft.com/office/drawing/2015/10/21/chartex" xmlns:cx3="http://schemas.microsoft.com/office/drawing/2016/5/9/chartex" xmlns:cx4="http://schemas.microsoft.com/office/drawing/2016/5/10/chartex" xmlns:cx5="http://schemas.microsoft.com/office/drawing/2016/5/11/chartex" xmlns:cx6="http://schemas.microsoft.com/office/drawing/2016/5/12/chartex" xmlns:cx7="http://schemas.microsoft.com/office/drawing/2016/5/13/chartex" xmlns:cx8="http://schemas.microsoft.com/office/drawing/2016/5/14/chartex" xmlns:mc="http://schemas.openxmlformats.org/markup-compatibility/2006" xmlns:aink="http://schemas.microsoft.com/office/drawing/2016/ink" xmlns:am3d="http://schemas.microsoft.com/office/drawing/2017/model3d" xmlns:o="urn:schemas-microsoft-com:office:office" xmlns:r="http://schemas.openxmlformats.org/officeDocument/2006/relationships" xmlns:m="http://schemas.openxmlformats.org/officeDocument/2006/math" xmlns:v="urn:schemas-microsoft-com:vml" xmlns:wp14="http://schemas.microsoft.com/office/word/2010/wordprocessingDrawing" xmlns:wp="http://schemas.openxmlformats.org/drawingml/2006/wordprocessingDrawing" xmlns:w10="urn:schemas-microsoft-com:office:word" xmlns:w="http://schemas.openxmlformats.org/wordprocessingml/2006/main" xmlns:w14="http://schemas.microsoft.com/office/word/2010/wordml" xmlns:w15="http://schemas.microsoft.com/office/word/2012/wordml" xmlns:w16cex="http://schemas.microsoft.com/office/word/2018/wordml/cex" xmlns:w16cid="http://schemas.microsoft.com/office/word/2016/wordml/cid" xmlns:w16="http://schemas.microsoft.com/office/word/2018/wordml" xmlns:w16sdtdh="http://schemas.microsoft.com/office/word/2020/wordml/sdtdatahash" xmlns:w16se="http://schemas.microsoft.com/office/word/2015/wordml/symex" xmlns:wpg="http://schemas.microsoft.com/office/word/2010/wordprocessingGroup" xmlns:wpi="http://schemas.microsoft.com/office/word/2010/wordprocessingInk" xmlns:wne="http://schemas.microsoft.com/office/word/2006/wordml" xmlns:wps="http://schemas.microsoft.com/office/word/2010/wordprocessingShape" mc:Ignorable="w14 w15 w16se w16cid w16 w16cex w16sdtdh wp14">
   <w:abstractNum w:abstractNumId="0" w15:restartNumberingAfterBreak="0">
     <w:nsid w:val="33365B0D"/>
     <w:multiLevelType w:val="hybridMultilevel"/>
@@ -3292,8 +3309,16 @@
 </w:numbering>
 </file>
 
+<file path=word/people.xml><?xml version="1.0" encoding="utf-8"?>
+<w15:people xmlns:wpc="http://schemas.microsoft.com/office/word/2010/wordprocessingCanvas" xmlns:cx="http://schemas.microsoft.com/office/drawing/2014/chartex" xmlns:cx1="http://schemas.microsoft.com/office/drawing/2015/9/8/chartex" xmlns:cx2="http://schemas.microsoft.com/office/drawing/2015/10/21/chartex" xmlns:cx3="http://schemas.microsoft.com/office/drawing/2016/5/9/chartex" xmlns:cx4="http://schemas.microsoft.com/office/drawing/2016/5/10/chartex" xmlns:cx5="http://schemas.microsoft.com/office/drawing/2016/5/11/chartex" xmlns:cx6="http://schemas.microsoft.com/office/drawing/2016/5/12/chartex" xmlns:cx7="http://schemas.microsoft.com/office/drawing/2016/5/13/chartex" xmlns:cx8="http://schemas.microsoft.com/office/drawing/2016/5/14/chartex" xmlns:mc="http://schemas.openxmlformats.org/markup-compatibility/2006" xmlns:aink="http://schemas.microsoft.com/office/drawing/2016/ink" xmlns:am3d="http://schemas.microsoft.com/office/drawing/2017/model3d" xmlns:o="urn:schemas-microsoft-com:office:office" xmlns:r="http://schemas.openxmlformats.org/officeDocument/2006/relationships" xmlns:m="http://schemas.openxmlformats.org/officeDocument/2006/math" xmlns:v="urn:schemas-microsoft-com:vml" xmlns:wp14="http://schemas.microsoft.com/office/word/2010/wordprocessingDrawing" xmlns:wp="http://schemas.openxmlformats.org/drawingml/2006/wordprocessingDrawing" xmlns:w10="urn:schemas-microsoft-com:office:word" xmlns:w="http://schemas.openxmlformats.org/wordprocessingml/2006/main" xmlns:w14="http://schemas.microsoft.com/office/word/2010/wordml" xmlns:w15="http://schemas.microsoft.com/office/word/2012/wordml" xmlns:w16cex="http://schemas.microsoft.com/office/word/2018/wordml/cex" xmlns:w16cid="http://schemas.microsoft.com/office/word/2016/wordml/cid" xmlns:w16="http://schemas.microsoft.com/office/word/2018/wordml" xmlns:w16sdtdh="http://schemas.microsoft.com/office/word/2020/wordml/sdtdatahash" xmlns:w16se="http://schemas.microsoft.com/office/word/2015/wordml/symex" xmlns:wpg="http://schemas.microsoft.com/office/word/2010/wordprocessingGroup" xmlns:wpi="http://schemas.microsoft.com/office/word/2010/wordprocessingInk" xmlns:wne="http://schemas.microsoft.com/office/word/2006/wordml" xmlns:wps="http://schemas.microsoft.com/office/word/2010/wordprocessingShape" mc:Ignorable="w14 w15 w16se w16cid w16 w16cex w16sdtdh wp14">
+  <w15:person w15:author="AAK">
+    <w15:presenceInfo w15:providerId="AD" w15:userId="S-1-5-21-2301979571-1751391163-971761870-1106"/>
+  </w15:person>
+</w15:people>
+</file>
+
 <file path=word/styles.xml><?xml version="1.0" encoding="utf-8"?>
-<w:styles xmlns:mc="http://schemas.openxmlformats.org/markup-compatibility/2006" xmlns:r="http://schemas.openxmlformats.org/officeDocument/2006/relationships" xmlns:w="http://schemas.openxmlformats.org/wordprocessingml/2006/main" xmlns:w14="http://schemas.microsoft.com/office/word/2010/wordml" xmlns:w15="http://schemas.microsoft.com/office/word/2012/wordml" xmlns:w16se="http://schemas.microsoft.com/office/word/2015/wordml/symex" mc:Ignorable="w14 w15 w16se">
+<w:styles xmlns:mc="http://schemas.openxmlformats.org/markup-compatibility/2006" xmlns:r="http://schemas.openxmlformats.org/officeDocument/2006/relationships" xmlns:w="http://schemas.openxmlformats.org/wordprocessingml/2006/main" xmlns:w14="http://schemas.microsoft.com/office/word/2010/wordml" xmlns:w15="http://schemas.microsoft.com/office/word/2012/wordml" xmlns:w16cex="http://schemas.microsoft.com/office/word/2018/wordml/cex" xmlns:w16cid="http://schemas.microsoft.com/office/word/2016/wordml/cid" xmlns:w16="http://schemas.microsoft.com/office/word/2018/wordml" xmlns:w16sdtdh="http://schemas.microsoft.com/office/word/2020/wordml/sdtdatahash" xmlns:w16se="http://schemas.microsoft.com/office/word/2015/wordml/symex" mc:Ignorable="w14 w15 w16se w16cid w16 w16cex w16sdtdh">
   <w:docDefaults>
     <w:rPrDefault>
       <w:rPr>
@@ -3309,7 +3334,7 @@
       </w:pPr>
     </w:pPrDefault>
   </w:docDefaults>
-  <w:latentStyles w:defLockedState="0" w:defUIPriority="99" w:defSemiHidden="0" w:defUnhideWhenUsed="0" w:defQFormat="0" w:count="371">
+  <w:latentStyles w:defLockedState="0" w:defUIPriority="99" w:defSemiHidden="0" w:defUnhideWhenUsed="0" w:defQFormat="0" w:count="376">
     <w:lsdException w:name="Normal" w:uiPriority="0" w:qFormat="1"/>
     <w:lsdException w:name="heading 1" w:uiPriority="0" w:qFormat="1"/>
     <w:lsdException w:name="heading 2" w:semiHidden="1" w:uiPriority="0" w:unhideWhenUsed="1" w:qFormat="1"/>
@@ -3415,7 +3440,6 @@
     <w:lsdException w:name="HTML Sample" w:semiHidden="1" w:unhideWhenUsed="1"/>
     <w:lsdException w:name="HTML Typewriter" w:semiHidden="1" w:unhideWhenUsed="1"/>
     <w:lsdException w:name="HTML Variable" w:semiHidden="1" w:unhideWhenUsed="1"/>
-    <w:lsdException w:name="Normal Table" w:semiHidden="1" w:unhideWhenUsed="1"/>
     <w:lsdException w:name="annotation subject" w:semiHidden="1" w:unhideWhenUsed="1"/>
     <w:lsdException w:name="No List" w:semiHidden="1" w:unhideWhenUsed="1"/>
     <w:lsdException w:name="Outline List 1" w:semiHidden="1" w:unhideWhenUsed="1"/>
@@ -3458,11 +3482,8 @@
     <w:lsdException w:name="Table Contemporary" w:semiHidden="1" w:unhideWhenUsed="1"/>
     <w:lsdException w:name="Table Elegant" w:semiHidden="1" w:unhideWhenUsed="1"/>
     <w:lsdException w:name="Table Professional" w:semiHidden="1" w:unhideWhenUsed="1"/>
-    <w:lsdException w:name="Table Subtle 1" w:semiHidden="1" w:unhideWhenUsed="1"/>
     <w:lsdException w:name="Table Subtle 2" w:semiHidden="1" w:unhideWhenUsed="1"/>
     <w:lsdException w:name="Table Web 1" w:semiHidden="1" w:unhideWhenUsed="1"/>
-    <w:lsdException w:name="Table Web 2" w:semiHidden="1" w:unhideWhenUsed="1"/>
-    <w:lsdException w:name="Table Web 3" w:semiHidden="1" w:unhideWhenUsed="1"/>
     <w:lsdException w:name="Balloon Text" w:semiHidden="1" w:unhideWhenUsed="1"/>
     <w:lsdException w:name="Table Grid" w:uiPriority="39"/>
     <w:lsdException w:name="Table Theme" w:semiHidden="1" w:unhideWhenUsed="1"/>
@@ -3681,8 +3702,13 @@
     <w:lsdException w:name="List Table 5 Dark Accent 6" w:uiPriority="50"/>
     <w:lsdException w:name="List Table 6 Colorful Accent 6" w:uiPriority="51"/>
     <w:lsdException w:name="List Table 7 Colorful Accent 6" w:uiPriority="52"/>
+    <w:lsdException w:name="Mention" w:semiHidden="1" w:unhideWhenUsed="1"/>
+    <w:lsdException w:name="Smart Hyperlink" w:semiHidden="1" w:unhideWhenUsed="1"/>
+    <w:lsdException w:name="Hashtag" w:semiHidden="1" w:unhideWhenUsed="1"/>
+    <w:lsdException w:name="Unresolved Mention" w:semiHidden="1" w:unhideWhenUsed="1"/>
+    <w:lsdException w:name="Smart Link" w:semiHidden="1" w:unhideWhenUsed="1"/>
   </w:latentStyles>
-  <w:style w:type="paragraph" w:default="1" w:styleId="a">
+  <w:style w:type="paragraph" w:default="1" w:styleId="Normal">
     <w:name w:val="Normal"/>
     <w:qFormat/>
     <w:rsid w:val="00A34D78"/>
@@ -3696,11 +3722,11 @@
       <w:lang w:eastAsia="ru-RU"/>
     </w:rPr>
   </w:style>
-  <w:style w:type="paragraph" w:styleId="1">
+  <w:style w:type="paragraph" w:styleId="Heading1">
     <w:name w:val="heading 1"/>
-    <w:basedOn w:val="a"/>
-    <w:next w:val="a"/>
-    <w:link w:val="10"/>
+    <w:basedOn w:val="Normal"/>
+    <w:next w:val="Normal"/>
+    <w:link w:val="Heading1Char"/>
     <w:qFormat/>
     <w:rsid w:val="00A34D78"/>
     <w:pPr>
@@ -3714,11 +3740,11 @@
       <w:bCs/>
     </w:rPr>
   </w:style>
-  <w:style w:type="paragraph" w:styleId="2">
+  <w:style w:type="paragraph" w:styleId="Heading2">
     <w:name w:val="heading 2"/>
-    <w:basedOn w:val="a"/>
-    <w:next w:val="a"/>
-    <w:link w:val="20"/>
+    <w:basedOn w:val="Normal"/>
+    <w:next w:val="Normal"/>
+    <w:link w:val="Heading2Char"/>
     <w:semiHidden/>
     <w:unhideWhenUsed/>
     <w:qFormat/>
@@ -3734,11 +3760,11 @@
       <w:bCs/>
     </w:rPr>
   </w:style>
-  <w:style w:type="paragraph" w:styleId="3">
+  <w:style w:type="paragraph" w:styleId="Heading3">
     <w:name w:val="heading 3"/>
-    <w:basedOn w:val="a"/>
-    <w:next w:val="a"/>
-    <w:link w:val="30"/>
+    <w:basedOn w:val="Normal"/>
+    <w:next w:val="Normal"/>
+    <w:link w:val="Heading3Char"/>
     <w:unhideWhenUsed/>
     <w:qFormat/>
     <w:rsid w:val="00A34D78"/>
@@ -3752,13 +3778,13 @@
       <w:u w:val="single"/>
     </w:rPr>
   </w:style>
-  <w:style w:type="character" w:default="1" w:styleId="a0">
+  <w:style w:type="character" w:default="1" w:styleId="DefaultParagraphFont">
     <w:name w:val="Default Paragraph Font"/>
     <w:uiPriority w:val="1"/>
     <w:semiHidden/>
     <w:unhideWhenUsed/>
   </w:style>
-  <w:style w:type="table" w:default="1" w:styleId="a1">
+  <w:style w:type="table" w:default="1" w:styleId="TableNormal">
     <w:name w:val="Normal Table"/>
     <w:uiPriority w:val="99"/>
     <w:semiHidden/>
@@ -3773,16 +3799,16 @@
       </w:tblCellMar>
     </w:tblPr>
   </w:style>
-  <w:style w:type="numbering" w:default="1" w:styleId="a2">
+  <w:style w:type="numbering" w:default="1" w:styleId="NoList">
     <w:name w:val="No List"/>
     <w:uiPriority w:val="99"/>
     <w:semiHidden/>
     <w:unhideWhenUsed/>
   </w:style>
-  <w:style w:type="character" w:customStyle="1" w:styleId="10">
-    <w:name w:val="Заголовок 1 Знак"/>
-    <w:basedOn w:val="a0"/>
-    <w:link w:val="1"/>
+  <w:style w:type="character" w:customStyle="1" w:styleId="Heading1Char">
+    <w:name w:val="Heading 1 Char"/>
+    <w:basedOn w:val="DefaultParagraphFont"/>
+    <w:link w:val="Heading1"/>
     <w:rsid w:val="00A34D78"/>
     <w:rPr>
       <w:rFonts w:ascii="Arial" w:eastAsia="Times New Roman" w:hAnsi="Arial" w:cs="Arial"/>
@@ -3793,10 +3819,10 @@
       <w:lang w:eastAsia="ru-RU"/>
     </w:rPr>
   </w:style>
-  <w:style w:type="character" w:customStyle="1" w:styleId="20">
-    <w:name w:val="Заголовок 2 Знак"/>
-    <w:basedOn w:val="a0"/>
-    <w:link w:val="2"/>
+  <w:style w:type="character" w:customStyle="1" w:styleId="Heading2Char">
+    <w:name w:val="Heading 2 Char"/>
+    <w:basedOn w:val="DefaultParagraphFont"/>
+    <w:link w:val="Heading2"/>
     <w:semiHidden/>
     <w:rsid w:val="00A34D78"/>
     <w:rPr>
@@ -3808,10 +3834,10 @@
       <w:lang w:eastAsia="ru-RU"/>
     </w:rPr>
   </w:style>
-  <w:style w:type="character" w:customStyle="1" w:styleId="30">
-    <w:name w:val="Заголовок 3 Знак"/>
-    <w:basedOn w:val="a0"/>
-    <w:link w:val="3"/>
+  <w:style w:type="character" w:customStyle="1" w:styleId="Heading3Char">
+    <w:name w:val="Heading 3 Char"/>
+    <w:basedOn w:val="DefaultParagraphFont"/>
+    <w:link w:val="Heading3"/>
     <w:rsid w:val="00A34D78"/>
     <w:rPr>
       <w:rFonts w:ascii="Arial" w:eastAsia="Times New Roman" w:hAnsi="Arial" w:cs="Arial"/>
@@ -3821,9 +3847,9 @@
       <w:lang w:eastAsia="ru-RU"/>
     </w:rPr>
   </w:style>
-  <w:style w:type="paragraph" w:styleId="a3">
+  <w:style w:type="paragraph" w:styleId="NormalWeb">
     <w:name w:val="Normal (Web)"/>
-    <w:basedOn w:val="a"/>
+    <w:basedOn w:val="Normal"/>
     <w:uiPriority w:val="99"/>
     <w:semiHidden/>
     <w:unhideWhenUsed/>
@@ -3832,10 +3858,10 @@
       <w:spacing w:before="100" w:beforeAutospacing="1" w:after="100" w:afterAutospacing="1"/>
     </w:pPr>
   </w:style>
-  <w:style w:type="paragraph" w:styleId="a4">
+  <w:style w:type="paragraph" w:styleId="BodyText">
     <w:name w:val="Body Text"/>
-    <w:basedOn w:val="a"/>
-    <w:link w:val="a5"/>
+    <w:basedOn w:val="Normal"/>
+    <w:link w:val="BodyTextChar"/>
     <w:uiPriority w:val="99"/>
     <w:unhideWhenUsed/>
     <w:rsid w:val="00A34D78"/>
@@ -3847,10 +3873,10 @@
       <w:sz w:val="20"/>
     </w:rPr>
   </w:style>
-  <w:style w:type="character" w:customStyle="1" w:styleId="a5">
-    <w:name w:val="Основной текст Знак"/>
-    <w:basedOn w:val="a0"/>
-    <w:link w:val="a4"/>
+  <w:style w:type="character" w:customStyle="1" w:styleId="BodyTextChar">
+    <w:name w:val="Body Text Char"/>
+    <w:basedOn w:val="DefaultParagraphFont"/>
+    <w:link w:val="BodyText"/>
     <w:uiPriority w:val="99"/>
     <w:rsid w:val="00A34D78"/>
     <w:rPr>
@@ -3860,10 +3886,10 @@
       <w:lang w:eastAsia="ru-RU"/>
     </w:rPr>
   </w:style>
-  <w:style w:type="paragraph" w:styleId="a6">
+  <w:style w:type="paragraph" w:styleId="BodyTextIndent">
     <w:name w:val="Body Text Indent"/>
-    <w:basedOn w:val="a"/>
-    <w:link w:val="a7"/>
+    <w:basedOn w:val="Normal"/>
+    <w:link w:val="BodyTextIndentChar"/>
     <w:uiPriority w:val="99"/>
     <w:unhideWhenUsed/>
     <w:rsid w:val="00A34D78"/>
@@ -3874,10 +3900,10 @@
       <w:szCs w:val="20"/>
     </w:rPr>
   </w:style>
-  <w:style w:type="character" w:customStyle="1" w:styleId="a7">
-    <w:name w:val="Основной текст с отступом Знак"/>
-    <w:basedOn w:val="a0"/>
-    <w:link w:val="a6"/>
+  <w:style w:type="character" w:customStyle="1" w:styleId="BodyTextIndentChar">
+    <w:name w:val="Body Text Indent Char"/>
+    <w:basedOn w:val="DefaultParagraphFont"/>
+    <w:link w:val="BodyTextIndent"/>
     <w:uiPriority w:val="99"/>
     <w:rsid w:val="00A34D78"/>
     <w:rPr>
@@ -3887,9 +3913,9 @@
       <w:lang w:eastAsia="ru-RU"/>
     </w:rPr>
   </w:style>
-  <w:style w:type="character" w:styleId="a8">
+  <w:style w:type="character" w:styleId="CommentReference">
     <w:name w:val="annotation reference"/>
-    <w:basedOn w:val="a0"/>
+    <w:basedOn w:val="DefaultParagraphFont"/>
     <w:uiPriority w:val="99"/>
     <w:semiHidden/>
     <w:unhideWhenUsed/>
@@ -3899,10 +3925,10 @@
       <w:szCs w:val="16"/>
     </w:rPr>
   </w:style>
-  <w:style w:type="paragraph" w:styleId="a9">
+  <w:style w:type="paragraph" w:styleId="CommentText">
     <w:name w:val="annotation text"/>
-    <w:basedOn w:val="a"/>
-    <w:link w:val="aa"/>
+    <w:basedOn w:val="Normal"/>
+    <w:link w:val="CommentTextChar"/>
     <w:uiPriority w:val="99"/>
     <w:semiHidden/>
     <w:unhideWhenUsed/>
@@ -3912,10 +3938,10 @@
       <w:szCs w:val="20"/>
     </w:rPr>
   </w:style>
-  <w:style w:type="character" w:customStyle="1" w:styleId="aa">
-    <w:name w:val="Текст примечания Знак"/>
-    <w:basedOn w:val="a0"/>
-    <w:link w:val="a9"/>
+  <w:style w:type="character" w:customStyle="1" w:styleId="CommentTextChar">
+    <w:name w:val="Comment Text Char"/>
+    <w:basedOn w:val="DefaultParagraphFont"/>
+    <w:link w:val="CommentText"/>
     <w:uiPriority w:val="99"/>
     <w:semiHidden/>
     <w:rsid w:val="005E2D02"/>
@@ -3926,11 +3952,11 @@
       <w:lang w:eastAsia="ru-RU"/>
     </w:rPr>
   </w:style>
-  <w:style w:type="paragraph" w:styleId="ab">
+  <w:style w:type="paragraph" w:styleId="CommentSubject">
     <w:name w:val="annotation subject"/>
-    <w:basedOn w:val="a9"/>
-    <w:next w:val="a9"/>
-    <w:link w:val="ac"/>
+    <w:basedOn w:val="CommentText"/>
+    <w:next w:val="CommentText"/>
+    <w:link w:val="CommentSubjectChar"/>
     <w:uiPriority w:val="99"/>
     <w:semiHidden/>
     <w:unhideWhenUsed/>
@@ -3940,10 +3966,10 @@
       <w:bCs/>
     </w:rPr>
   </w:style>
-  <w:style w:type="character" w:customStyle="1" w:styleId="ac">
-    <w:name w:val="Тема примечания Знак"/>
-    <w:basedOn w:val="aa"/>
-    <w:link w:val="ab"/>
+  <w:style w:type="character" w:customStyle="1" w:styleId="CommentSubjectChar">
+    <w:name w:val="Comment Subject Char"/>
+    <w:basedOn w:val="CommentTextChar"/>
+    <w:link w:val="CommentSubject"/>
     <w:uiPriority w:val="99"/>
     <w:semiHidden/>
     <w:rsid w:val="005E2D02"/>
@@ -3956,10 +3982,10 @@
       <w:lang w:eastAsia="ru-RU"/>
     </w:rPr>
   </w:style>
-  <w:style w:type="paragraph" w:styleId="ad">
+  <w:style w:type="paragraph" w:styleId="BalloonText">
     <w:name w:val="Balloon Text"/>
-    <w:basedOn w:val="a"/>
-    <w:link w:val="ae"/>
+    <w:basedOn w:val="Normal"/>
+    <w:link w:val="BalloonTextChar"/>
     <w:uiPriority w:val="99"/>
     <w:semiHidden/>
     <w:unhideWhenUsed/>
@@ -3970,10 +3996,10 @@
       <w:szCs w:val="18"/>
     </w:rPr>
   </w:style>
-  <w:style w:type="character" w:customStyle="1" w:styleId="ae">
-    <w:name w:val="Текст выноски Знак"/>
-    <w:basedOn w:val="a0"/>
-    <w:link w:val="ad"/>
+  <w:style w:type="character" w:customStyle="1" w:styleId="BalloonTextChar">
+    <w:name w:val="Balloon Text Char"/>
+    <w:basedOn w:val="DefaultParagraphFont"/>
+    <w:link w:val="BalloonText"/>
     <w:uiPriority w:val="99"/>
     <w:semiHidden/>
     <w:rsid w:val="0047200A"/>
@@ -3984,9 +4010,9 @@
       <w:lang w:eastAsia="ru-RU"/>
     </w:rPr>
   </w:style>
-  <w:style w:type="paragraph" w:styleId="af">
+  <w:style w:type="paragraph" w:styleId="ListParagraph">
     <w:name w:val="List Paragraph"/>
-    <w:basedOn w:val="a"/>
+    <w:basedOn w:val="Normal"/>
     <w:uiPriority w:val="34"/>
     <w:qFormat/>
     <w:rsid w:val="0047200A"/>

--- a/Documentation/Техническое задание.docx
+++ b/Documentation/Техническое задание.docx
@@ -1,10 +1,10 @@
 
 <file path=word/document.xml><?xml version="1.0" encoding="utf-8"?>
-<w:document xmlns:wpc="http://schemas.microsoft.com/office/word/2010/wordprocessingCanvas" xmlns:cx="http://schemas.microsoft.com/office/drawing/2014/chartex" xmlns:cx1="http://schemas.microsoft.com/office/drawing/2015/9/8/chartex" xmlns:cx2="http://schemas.microsoft.com/office/drawing/2015/10/21/chartex" xmlns:cx3="http://schemas.microsoft.com/office/drawing/2016/5/9/chartex" xmlns:cx4="http://schemas.microsoft.com/office/drawing/2016/5/10/chartex" xmlns:cx5="http://schemas.microsoft.com/office/drawing/2016/5/11/chartex" xmlns:cx6="http://schemas.microsoft.com/office/drawing/2016/5/12/chartex" xmlns:cx7="http://schemas.microsoft.com/office/drawing/2016/5/13/chartex" xmlns:cx8="http://schemas.microsoft.com/office/drawing/2016/5/14/chartex" xmlns:mc="http://schemas.openxmlformats.org/markup-compatibility/2006" xmlns:aink="http://schemas.microsoft.com/office/drawing/2016/ink" xmlns:am3d="http://schemas.microsoft.com/office/drawing/2017/model3d" xmlns:o="urn:schemas-microsoft-com:office:office" xmlns:r="http://schemas.openxmlformats.org/officeDocument/2006/relationships" xmlns:m="http://schemas.openxmlformats.org/officeDocument/2006/math" xmlns:v="urn:schemas-microsoft-com:vml" xmlns:wp14="http://schemas.microsoft.com/office/word/2010/wordprocessingDrawing" xmlns:wp="http://schemas.openxmlformats.org/drawingml/2006/wordprocessingDrawing" xmlns:w10="urn:schemas-microsoft-com:office:word" xmlns:w="http://schemas.openxmlformats.org/wordprocessingml/2006/main" xmlns:w14="http://schemas.microsoft.com/office/word/2010/wordml" xmlns:w15="http://schemas.microsoft.com/office/word/2012/wordml" xmlns:w16cex="http://schemas.microsoft.com/office/word/2018/wordml/cex" xmlns:w16cid="http://schemas.microsoft.com/office/word/2016/wordml/cid" xmlns:w16="http://schemas.microsoft.com/office/word/2018/wordml" xmlns:w16sdtdh="http://schemas.microsoft.com/office/word/2020/wordml/sdtdatahash" xmlns:w16se="http://schemas.microsoft.com/office/word/2015/wordml/symex" xmlns:wpg="http://schemas.microsoft.com/office/word/2010/wordprocessingGroup" xmlns:wpi="http://schemas.microsoft.com/office/word/2010/wordprocessingInk" xmlns:wne="http://schemas.microsoft.com/office/word/2006/wordml" xmlns:wps="http://schemas.microsoft.com/office/word/2010/wordprocessingShape" mc:Ignorable="w14 w15 w16se w16cid w16 w16cex w16sdtdh wp14">
+<w:document xmlns:wpc="http://schemas.microsoft.com/office/word/2010/wordprocessingCanvas" xmlns:cx="http://schemas.microsoft.com/office/drawing/2014/chartex" xmlns:cx1="http://schemas.microsoft.com/office/drawing/2015/9/8/chartex" xmlns:mc="http://schemas.openxmlformats.org/markup-compatibility/2006" xmlns:o="urn:schemas-microsoft-com:office:office" xmlns:r="http://schemas.openxmlformats.org/officeDocument/2006/relationships" xmlns:m="http://schemas.openxmlformats.org/officeDocument/2006/math" xmlns:v="urn:schemas-microsoft-com:vml" xmlns:wp14="http://schemas.microsoft.com/office/word/2010/wordprocessingDrawing" xmlns:wp="http://schemas.openxmlformats.org/drawingml/2006/wordprocessingDrawing" xmlns:w10="urn:schemas-microsoft-com:office:word" xmlns:w="http://schemas.openxmlformats.org/wordprocessingml/2006/main" xmlns:w14="http://schemas.microsoft.com/office/word/2010/wordml" xmlns:w15="http://schemas.microsoft.com/office/word/2012/wordml" xmlns:w16se="http://schemas.microsoft.com/office/word/2015/wordml/symex" xmlns:wpg="http://schemas.microsoft.com/office/word/2010/wordprocessingGroup" xmlns:wpi="http://schemas.microsoft.com/office/word/2010/wordprocessingInk" xmlns:wne="http://schemas.microsoft.com/office/word/2006/wordml" xmlns:wps="http://schemas.microsoft.com/office/word/2010/wordprocessingShape" mc:Ignorable="w14 w15 w16se wp14">
   <w:body>
     <w:p>
       <w:pPr>
-        <w:pStyle w:val="Heading2"/>
+        <w:pStyle w:val="2"/>
         <w:ind w:firstLine="709"/>
         <w:jc w:val="center"/>
         <w:rPr>
@@ -24,7 +24,7 @@
     </w:p>
     <w:p>
       <w:pPr>
-        <w:pStyle w:val="Heading1"/>
+        <w:pStyle w:val="1"/>
         <w:spacing w:line="360" w:lineRule="auto"/>
         <w:ind w:firstLine="709"/>
         <w:rPr>
@@ -60,7 +60,7 @@
     </w:p>
     <w:p>
       <w:pPr>
-        <w:pStyle w:val="Heading1"/>
+        <w:pStyle w:val="1"/>
         <w:spacing w:line="360" w:lineRule="auto"/>
         <w:ind w:firstLine="709"/>
         <w:rPr>
@@ -97,7 +97,7 @@
     </w:p>
     <w:p>
       <w:pPr>
-        <w:pStyle w:val="Heading2"/>
+        <w:pStyle w:val="2"/>
         <w:ind w:firstLine="709"/>
         <w:jc w:val="both"/>
         <w:rPr>
@@ -110,7 +110,7 @@
     </w:p>
     <w:p>
       <w:pPr>
-        <w:pStyle w:val="Heading2"/>
+        <w:pStyle w:val="2"/>
         <w:ind w:firstLine="709"/>
         <w:jc w:val="center"/>
         <w:rPr>
@@ -146,6 +146,7 @@
         </w:rPr>
         <w:t>Общий срок работ по созданию плагина «</w:t>
       </w:r>
+      <w:proofErr w:type="spellStart"/>
       <w:r>
         <w:rPr>
           <w:sz w:val="28"/>
@@ -154,6 +155,7 @@
         </w:rPr>
         <w:t>EngineValve</w:t>
       </w:r>
+      <w:proofErr w:type="spellEnd"/>
       <w:r>
         <w:rPr>
           <w:sz w:val="28"/>
@@ -224,7 +226,7 @@
           </w:tcPr>
           <w:p>
             <w:pPr>
-              <w:pStyle w:val="BodyTextIndent"/>
+              <w:pStyle w:val="a6"/>
               <w:tabs>
                 <w:tab w:val="left" w:pos="34"/>
               </w:tabs>
@@ -252,7 +254,7 @@
           </w:tcPr>
           <w:p>
             <w:pPr>
-              <w:pStyle w:val="BodyTextIndent"/>
+              <w:pStyle w:val="a6"/>
               <w:spacing w:line="360" w:lineRule="auto"/>
               <w:ind w:left="0"/>
               <w:jc w:val="both"/>
@@ -287,7 +289,7 @@
           </w:tcPr>
           <w:p>
             <w:pPr>
-              <w:pStyle w:val="BodyTextIndent"/>
+              <w:pStyle w:val="a6"/>
               <w:spacing w:line="360" w:lineRule="auto"/>
               <w:ind w:left="0" w:firstLine="709"/>
               <w:jc w:val="both"/>
@@ -324,7 +326,7 @@
           </w:tcPr>
           <w:p>
             <w:pPr>
-              <w:pStyle w:val="BodyTextIndent"/>
+              <w:pStyle w:val="a6"/>
               <w:spacing w:line="360" w:lineRule="auto"/>
               <w:ind w:left="0"/>
               <w:rPr>
@@ -356,7 +358,7 @@
           </w:tcPr>
           <w:p>
             <w:pPr>
-              <w:pStyle w:val="BodyTextIndent"/>
+              <w:pStyle w:val="a6"/>
               <w:spacing w:line="360" w:lineRule="auto"/>
               <w:ind w:left="0"/>
               <w:jc w:val="both"/>
@@ -374,6 +376,7 @@
               </w:rPr>
               <w:t xml:space="preserve">Выбор темы и создание </w:t>
             </w:r>
+            <w:proofErr w:type="spellStart"/>
             <w:r>
               <w:rPr>
                 <w:color w:val="000000" w:themeColor="text1"/>
@@ -383,13 +386,32 @@
               </w:rPr>
               <w:t>git</w:t>
             </w:r>
+            <w:proofErr w:type="spellEnd"/>
             <w:r>
               <w:rPr>
                 <w:color w:val="000000" w:themeColor="text1"/>
                 <w:sz w:val="28"/>
                 <w:szCs w:val="28"/>
               </w:rPr>
-              <w:t xml:space="preserve"> репозитория,</w:t>
+              <w:t xml:space="preserve"> </w:t>
+            </w:r>
+            <w:proofErr w:type="spellStart"/>
+            <w:r>
+              <w:rPr>
+                <w:color w:val="000000" w:themeColor="text1"/>
+                <w:sz w:val="28"/>
+                <w:szCs w:val="28"/>
+              </w:rPr>
+              <w:t>репозитория</w:t>
+            </w:r>
+            <w:proofErr w:type="spellEnd"/>
+            <w:r>
+              <w:rPr>
+                <w:color w:val="000000" w:themeColor="text1"/>
+                <w:sz w:val="28"/>
+                <w:szCs w:val="28"/>
+              </w:rPr>
+              <w:t>,</w:t>
             </w:r>
           </w:p>
         </w:tc>
@@ -406,7 +428,7 @@
           </w:tcPr>
           <w:p>
             <w:pPr>
-              <w:pStyle w:val="BodyTextIndent"/>
+              <w:pStyle w:val="a6"/>
               <w:spacing w:line="360" w:lineRule="auto"/>
               <w:ind w:left="0" w:firstLine="709"/>
               <w:jc w:val="both"/>
@@ -441,7 +463,7 @@
           </w:tcPr>
           <w:p>
             <w:pPr>
-              <w:pStyle w:val="BodyTextIndent"/>
+              <w:pStyle w:val="a6"/>
               <w:spacing w:line="360" w:lineRule="auto"/>
               <w:ind w:left="0"/>
               <w:rPr>
@@ -473,7 +495,7 @@
           </w:tcPr>
           <w:p>
             <w:pPr>
-              <w:pStyle w:val="BodyTextIndent"/>
+              <w:pStyle w:val="a6"/>
               <w:spacing w:line="360" w:lineRule="auto"/>
               <w:ind w:left="0"/>
               <w:jc w:val="both"/>
@@ -506,7 +528,7 @@
           </w:tcPr>
           <w:p>
             <w:pPr>
-              <w:pStyle w:val="BodyTextIndent"/>
+              <w:pStyle w:val="a6"/>
               <w:spacing w:line="360" w:lineRule="auto"/>
               <w:ind w:left="0" w:firstLine="709"/>
               <w:jc w:val="both"/>
@@ -541,7 +563,7 @@
           </w:tcPr>
           <w:p>
             <w:pPr>
-              <w:pStyle w:val="BodyTextIndent"/>
+              <w:pStyle w:val="a6"/>
               <w:spacing w:line="360" w:lineRule="auto"/>
               <w:ind w:left="0"/>
               <w:rPr>
@@ -573,7 +595,7 @@
           </w:tcPr>
           <w:p>
             <w:pPr>
-              <w:pStyle w:val="BodyTextIndent"/>
+              <w:pStyle w:val="a6"/>
               <w:spacing w:line="360" w:lineRule="auto"/>
               <w:ind w:left="0"/>
               <w:jc w:val="both"/>
@@ -622,7 +644,7 @@
           </w:tcPr>
           <w:p>
             <w:pPr>
-              <w:pStyle w:val="BodyTextIndent"/>
+              <w:pStyle w:val="a6"/>
               <w:spacing w:line="360" w:lineRule="auto"/>
               <w:ind w:left="0" w:firstLine="709"/>
               <w:jc w:val="both"/>
@@ -665,7 +687,7 @@
           </w:tcPr>
           <w:p>
             <w:pPr>
-              <w:pStyle w:val="BodyTextIndent"/>
+              <w:pStyle w:val="a6"/>
               <w:spacing w:line="360" w:lineRule="auto"/>
               <w:ind w:left="0"/>
               <w:rPr>
@@ -697,7 +719,7 @@
           </w:tcPr>
           <w:p>
             <w:pPr>
-              <w:pStyle w:val="BodyTextIndent"/>
+              <w:pStyle w:val="a6"/>
               <w:spacing w:line="360" w:lineRule="auto"/>
               <w:ind w:left="0"/>
               <w:jc w:val="both"/>
@@ -730,7 +752,7 @@
           </w:tcPr>
           <w:p>
             <w:pPr>
-              <w:pStyle w:val="BodyTextIndent"/>
+              <w:pStyle w:val="a6"/>
               <w:spacing w:line="360" w:lineRule="auto"/>
               <w:ind w:left="0" w:firstLine="709"/>
               <w:jc w:val="both"/>
@@ -773,7 +795,7 @@
           </w:tcPr>
           <w:p>
             <w:pPr>
-              <w:pStyle w:val="BodyTextIndent"/>
+              <w:pStyle w:val="a6"/>
               <w:spacing w:line="360" w:lineRule="auto"/>
               <w:ind w:left="0"/>
               <w:rPr>
@@ -805,7 +827,7 @@
           </w:tcPr>
           <w:p>
             <w:pPr>
-              <w:pStyle w:val="BodyTextIndent"/>
+              <w:pStyle w:val="a6"/>
               <w:spacing w:line="360" w:lineRule="auto"/>
               <w:ind w:left="0"/>
               <w:jc w:val="both"/>
@@ -838,7 +860,7 @@
           </w:tcPr>
           <w:p>
             <w:pPr>
-              <w:pStyle w:val="BodyTextIndent"/>
+              <w:pStyle w:val="a6"/>
               <w:spacing w:line="360" w:lineRule="auto"/>
               <w:ind w:left="0" w:firstLine="709"/>
               <w:jc w:val="both"/>
@@ -870,7 +892,7 @@
     </w:tbl>
     <w:p>
       <w:pPr>
-        <w:pStyle w:val="BodyTextIndent"/>
+        <w:pStyle w:val="a6"/>
         <w:spacing w:line="360" w:lineRule="auto"/>
         <w:ind w:left="0" w:firstLine="709"/>
         <w:jc w:val="both"/>
@@ -882,7 +904,7 @@
     </w:p>
     <w:p>
       <w:pPr>
-        <w:pStyle w:val="Heading3"/>
+        <w:pStyle w:val="3"/>
         <w:ind w:firstLine="709"/>
         <w:jc w:val="center"/>
         <w:rPr>
@@ -917,6 +939,7 @@
           <w:sz w:val="28"/>
         </w:rPr>
       </w:pPr>
+      <w:proofErr w:type="gramStart"/>
       <w:r>
         <w:rPr>
           <w:b/>
@@ -930,7 +953,15 @@
           <w:b/>
           <w:sz w:val="28"/>
         </w:rPr>
-        <w:t>.1 ПРОГРАММНЫЕ ТРЕБОВАНИЯ</w:t>
+        <w:t>.1</w:t>
+      </w:r>
+      <w:proofErr w:type="gramEnd"/>
+      <w:r>
+        <w:rPr>
+          <w:b/>
+          <w:sz w:val="28"/>
+        </w:rPr>
+        <w:t xml:space="preserve"> ПРОГРАММНЫЕ ТРЕБОВАНИЯ</w:t>
       </w:r>
     </w:p>
     <w:p>
@@ -1013,6 +1044,7 @@
         <w:tab/>
         <w:t>- Среда разработки «</w:t>
       </w:r>
+      <w:proofErr w:type="spellStart"/>
       <w:r>
         <w:rPr>
           <w:sz w:val="28"/>
@@ -1021,6 +1053,7 @@
         </w:rPr>
         <w:t>VisualStudio</w:t>
       </w:r>
+      <w:proofErr w:type="spellEnd"/>
       <w:r>
         <w:rPr>
           <w:sz w:val="28"/>
@@ -1061,6 +1094,7 @@
         <w:tab/>
         <w:t xml:space="preserve">- Библиотека для тестирования </w:t>
       </w:r>
+      <w:proofErr w:type="spellStart"/>
       <w:r>
         <w:rPr>
           <w:sz w:val="28"/>
@@ -1069,6 +1103,7 @@
         </w:rPr>
         <w:t>NUnit</w:t>
       </w:r>
+      <w:proofErr w:type="spellEnd"/>
       <w:r>
         <w:rPr>
           <w:sz w:val="28"/>
@@ -1475,7 +1510,7 @@
     </w:p>
     <w:p>
       <w:pPr>
-        <w:pStyle w:val="BodyText"/>
+        <w:pStyle w:val="a4"/>
         <w:ind w:firstLine="709"/>
         <w:jc w:val="both"/>
         <w:rPr>
@@ -1492,6 +1527,7 @@
         </w:rPr>
         <w:t>«</w:t>
       </w:r>
+      <w:proofErr w:type="spellStart"/>
       <w:r>
         <w:rPr>
           <w:rFonts w:ascii="Times New Roman" w:hAnsi="Times New Roman" w:cs="Times New Roman"/>
@@ -1501,6 +1537,7 @@
         </w:rPr>
         <w:t>EnginValve</w:t>
       </w:r>
+      <w:proofErr w:type="spellEnd"/>
       <w:r>
         <w:rPr>
           <w:rFonts w:ascii="Times New Roman" w:hAnsi="Times New Roman" w:cs="Times New Roman"/>
@@ -1561,7 +1598,7 @@
     </w:p>
     <w:p>
       <w:pPr>
-        <w:pStyle w:val="BodyText"/>
+        <w:pStyle w:val="a4"/>
         <w:ind w:firstLine="709"/>
         <w:jc w:val="both"/>
         <w:rPr>
@@ -1597,7 +1634,7 @@
     </w:p>
     <w:p>
       <w:pPr>
-        <w:pStyle w:val="BodyText"/>
+        <w:pStyle w:val="a4"/>
         <w:numPr>
           <w:ilvl w:val="0"/>
           <w:numId w:val="1"/>
@@ -1693,7 +1730,7 @@
     </w:p>
     <w:p>
       <w:pPr>
-        <w:pStyle w:val="BodyText"/>
+        <w:pStyle w:val="a4"/>
         <w:numPr>
           <w:ilvl w:val="0"/>
           <w:numId w:val="1"/>
@@ -1774,7 +1811,7 @@
     </w:p>
     <w:p>
       <w:pPr>
-        <w:pStyle w:val="BodyText"/>
+        <w:pStyle w:val="a4"/>
         <w:numPr>
           <w:ilvl w:val="0"/>
           <w:numId w:val="1"/>
@@ -1903,7 +1940,7 @@
     </w:p>
     <w:p>
       <w:pPr>
-        <w:pStyle w:val="BodyText"/>
+        <w:pStyle w:val="a4"/>
         <w:numPr>
           <w:ilvl w:val="0"/>
           <w:numId w:val="1"/>
@@ -2033,7 +2070,7 @@
     </w:p>
     <w:p>
       <w:pPr>
-        <w:pStyle w:val="BodyText"/>
+        <w:pStyle w:val="a4"/>
         <w:numPr>
           <w:ilvl w:val="0"/>
           <w:numId w:val="1"/>
@@ -2171,7 +2208,7 @@
     </w:p>
     <w:p>
       <w:pPr>
-        <w:pStyle w:val="BodyText"/>
+        <w:pStyle w:val="a4"/>
         <w:numPr>
           <w:ilvl w:val="0"/>
           <w:numId w:val="1"/>
@@ -2293,7 +2330,7 @@
     </w:p>
     <w:p>
       <w:pPr>
-        <w:pStyle w:val="BodyText"/>
+        <w:pStyle w:val="a4"/>
         <w:numPr>
           <w:ilvl w:val="0"/>
           <w:numId w:val="1"/>
@@ -2423,7 +2460,7 @@
     </w:p>
     <w:p>
       <w:pPr>
-        <w:pStyle w:val="BodyText"/>
+        <w:pStyle w:val="a4"/>
         <w:numPr>
           <w:ilvl w:val="0"/>
           <w:numId w:val="1"/>
@@ -2528,7 +2565,7 @@
     </w:p>
     <w:p>
       <w:pPr>
-        <w:pStyle w:val="ListParagraph"/>
+        <w:pStyle w:val="af"/>
         <w:spacing w:line="360" w:lineRule="auto"/>
         <w:ind w:left="0" w:firstLine="708"/>
         <w:jc w:val="both"/>
@@ -2558,6 +2595,70 @@
     <w:p>
       <w:pPr>
         <w:spacing w:line="360" w:lineRule="auto"/>
+        <w:jc w:val="both"/>
+        <w:rPr>
+          <w:sz w:val="28"/>
+          <w:szCs w:val="28"/>
+        </w:rPr>
+      </w:pPr>
+      <w:r>
+        <w:rPr>
+          <w:sz w:val="28"/>
+          <w:szCs w:val="28"/>
+          <w:lang w:val="ru"/>
+        </w:rPr>
+        <w:tab/>
+        <w:t>При нажатии на кнопку «Построить» плагин строит 3</w:t>
+      </w:r>
+      <w:r>
+        <w:rPr>
+          <w:sz w:val="28"/>
+          <w:szCs w:val="28"/>
+          <w:lang w:val="en-US"/>
+        </w:rPr>
+        <w:t>D</w:t>
+      </w:r>
+      <w:r>
+        <w:rPr>
+          <w:sz w:val="28"/>
+          <w:szCs w:val="28"/>
+        </w:rPr>
+        <w:t xml:space="preserve"> </w:t>
+      </w:r>
+      <w:r>
+        <w:rPr>
+          <w:sz w:val="28"/>
+          <w:szCs w:val="28"/>
+        </w:rPr>
+        <w:t>модель</w:t>
+      </w:r>
+      <w:bookmarkStart w:id="0" w:name="_GoBack"/>
+      <w:bookmarkEnd w:id="0"/>
+      <w:r>
+        <w:rPr>
+          <w:sz w:val="28"/>
+          <w:szCs w:val="28"/>
+        </w:rPr>
+        <w:t xml:space="preserve"> </w:t>
+      </w:r>
+      <w:r>
+        <w:rPr>
+          <w:sz w:val="28"/>
+          <w:szCs w:val="28"/>
+        </w:rPr>
+        <w:t>в САПР</w:t>
+      </w:r>
+      <w:r>
+        <w:rPr>
+          <w:sz w:val="28"/>
+          <w:szCs w:val="28"/>
+        </w:rPr>
+        <w:t xml:space="preserve"> по указанным размерам.</w:t>
+      </w:r>
+    </w:p>
+    <w:p>
+      <w:pPr>
+        <w:spacing w:line="360" w:lineRule="auto"/>
         <w:ind w:firstLine="709"/>
         <w:jc w:val="both"/>
         <w:rPr>
@@ -2598,7 +2699,7 @@
         </w:rPr>
         <w:t xml:space="preserve"> должно отображаться соответствующее </w:t>
       </w:r>
-      <w:commentRangeStart w:id="0"/>
+      <w:commentRangeStart w:id="1"/>
       <w:r>
         <w:rPr>
           <w:sz w:val="28"/>
@@ -2607,12 +2708,12 @@
         </w:rPr>
         <w:t>сообщение</w:t>
       </w:r>
-      <w:commentRangeEnd w:id="0"/>
-      <w:r>
-        <w:rPr>
-          <w:rStyle w:val="CommentReference"/>
-        </w:rPr>
-        <w:commentReference w:id="0"/>
+      <w:commentRangeEnd w:id="1"/>
+      <w:r>
+        <w:rPr>
+          <w:rStyle w:val="a8"/>
+        </w:rPr>
+        <w:commentReference w:id="1"/>
       </w:r>
       <w:r>
         <w:rPr>
@@ -2625,7 +2726,7 @@
     </w:p>
     <w:p>
       <w:pPr>
-        <w:pStyle w:val="ListParagraph"/>
+        <w:pStyle w:val="af"/>
         <w:spacing w:line="360" w:lineRule="auto"/>
         <w:rPr>
           <w:sz w:val="28"/>
@@ -2636,7 +2737,7 @@
     </w:p>
     <w:p>
       <w:pPr>
-        <w:pStyle w:val="BodyText"/>
+        <w:pStyle w:val="a4"/>
         <w:jc w:val="center"/>
         <w:rPr>
           <w:rFonts w:ascii="Times New Roman" w:hAnsi="Times New Roman" w:cs="Times New Roman"/>
@@ -2652,6 +2753,7 @@
           <w:sz w:val="28"/>
           <w:szCs w:val="28"/>
         </w:rPr>
+        <w:lastRenderedPageBreak/>
         <w:drawing>
           <wp:inline distT="0" distB="0" distL="0" distR="0" wp14:anchorId="10685A8D" wp14:editId="03B4F91A">
             <wp:extent cx="3154748" cy="2952750"/>
@@ -2668,7 +2770,7 @@
                     <pic:cNvPicPr/>
                   </pic:nvPicPr>
                   <pic:blipFill>
-                    <a:blip r:embed="rId9"/>
+                    <a:blip r:embed="rId7"/>
                     <a:stretch>
                       <a:fillRect/>
                     </a:stretch>
@@ -2691,7 +2793,7 @@
     </w:p>
     <w:p>
       <w:pPr>
-        <w:pStyle w:val="BodyText"/>
+        <w:pStyle w:val="a4"/>
         <w:jc w:val="center"/>
         <w:rPr>
           <w:rFonts w:ascii="Times New Roman" w:hAnsi="Times New Roman" w:cs="Times New Roman"/>
@@ -2758,7 +2860,7 @@
     </w:p>
     <w:p>
       <w:pPr>
-        <w:pStyle w:val="BodyText"/>
+        <w:pStyle w:val="a4"/>
         <w:ind w:firstLine="709"/>
         <w:jc w:val="center"/>
         <w:rPr>
@@ -2771,7 +2873,7 @@
     </w:p>
     <w:p>
       <w:pPr>
-        <w:pStyle w:val="BodyText"/>
+        <w:pStyle w:val="a4"/>
         <w:ind w:firstLine="709"/>
         <w:jc w:val="both"/>
         <w:rPr>
@@ -2784,7 +2886,7 @@
     </w:p>
     <w:p>
       <w:pPr>
-        <w:pStyle w:val="BodyText"/>
+        <w:pStyle w:val="a4"/>
         <w:jc w:val="center"/>
         <w:rPr>
           <w:rFonts w:ascii="Times New Roman" w:hAnsi="Times New Roman" w:cs="Times New Roman"/>
@@ -2820,15 +2922,15 @@
             <v:path o:extrusionok="f" gradientshapeok="t" o:connecttype="rect"/>
             <o:lock v:ext="edit" aspectratio="t"/>
           </v:shapetype>
-          <v:shape id="_x0000_i1025" type="#_x0000_t75" style="width:197pt;height:322pt">
-            <v:imagedata r:id="rId10" o:title="Чертёж клапана"/>
+          <v:shape id="_x0000_i1033" type="#_x0000_t75" style="width:196.6pt;height:321.8pt">
+            <v:imagedata r:id="rId8" o:title="Чертёж клапана"/>
           </v:shape>
         </w:pict>
       </w:r>
     </w:p>
     <w:p>
       <w:pPr>
-        <w:pStyle w:val="BodyText"/>
+        <w:pStyle w:val="a4"/>
         <w:jc w:val="center"/>
         <w:rPr>
           <w:rFonts w:ascii="Times New Roman" w:hAnsi="Times New Roman" w:cs="Times New Roman"/>
@@ -2885,7 +2987,7 @@
     </w:p>
     <w:p>
       <w:pPr>
-        <w:pStyle w:val="BodyText"/>
+        <w:pStyle w:val="a4"/>
         <w:ind w:firstLine="709"/>
         <w:jc w:val="center"/>
         <w:rPr>
@@ -2898,7 +3000,20 @@
     </w:p>
     <w:p>
       <w:pPr>
-        <w:pStyle w:val="NormalWeb"/>
+        <w:pStyle w:val="a4"/>
+        <w:ind w:firstLine="709"/>
+        <w:jc w:val="center"/>
+        <w:rPr>
+          <w:rFonts w:ascii="Times New Roman" w:hAnsi="Times New Roman" w:cs="Times New Roman"/>
+          <w:noProof/>
+          <w:sz w:val="28"/>
+          <w:szCs w:val="28"/>
+        </w:rPr>
+      </w:pPr>
+    </w:p>
+    <w:p>
+      <w:pPr>
+        <w:pStyle w:val="a3"/>
         <w:tabs>
           <w:tab w:val="left" w:pos="5670"/>
         </w:tabs>
@@ -2916,6 +3031,7 @@
           <w:sz w:val="26"/>
           <w:szCs w:val="26"/>
         </w:rPr>
+        <w:lastRenderedPageBreak/>
         <w:tab/>
         <w:t>Руководитель</w:t>
       </w:r>
@@ -2930,7 +3046,7 @@
     </w:p>
     <w:p>
       <w:pPr>
-        <w:pStyle w:val="NormalWeb"/>
+        <w:pStyle w:val="a3"/>
         <w:tabs>
           <w:tab w:val="left" w:pos="5670"/>
         </w:tabs>
@@ -2963,7 +3079,7 @@
     </w:p>
     <w:p>
       <w:pPr>
-        <w:pStyle w:val="NormalWeb"/>
+        <w:pStyle w:val="a3"/>
         <w:tabs>
           <w:tab w:val="left" w:pos="5670"/>
         </w:tabs>
@@ -2982,12 +3098,22 @@
           <w:szCs w:val="26"/>
         </w:rPr>
         <w:tab/>
-        <w:t>_____________ А.А. Калентьев</w:t>
-      </w:r>
-    </w:p>
-    <w:p>
-      <w:pPr>
-        <w:pStyle w:val="NormalWeb"/>
+        <w:t xml:space="preserve">_____________ А.А. </w:t>
+      </w:r>
+      <w:proofErr w:type="spellStart"/>
+      <w:r>
+        <w:rPr>
+          <w:color w:val="000000"/>
+          <w:sz w:val="26"/>
+          <w:szCs w:val="26"/>
+        </w:rPr>
+        <w:t>Калентьев</w:t>
+      </w:r>
+      <w:proofErr w:type="spellEnd"/>
+    </w:p>
+    <w:p>
+      <w:pPr>
+        <w:pStyle w:val="a3"/>
         <w:tabs>
           <w:tab w:val="left" w:pos="5670"/>
         </w:tabs>
@@ -3011,7 +3137,7 @@
     </w:p>
     <w:p>
       <w:pPr>
-        <w:pStyle w:val="NormalWeb"/>
+        <w:pStyle w:val="a3"/>
         <w:tabs>
           <w:tab w:val="left" w:pos="5670"/>
         </w:tabs>
@@ -3026,7 +3152,7 @@
     </w:p>
     <w:p>
       <w:pPr>
-        <w:pStyle w:val="NormalWeb"/>
+        <w:pStyle w:val="a3"/>
         <w:tabs>
           <w:tab w:val="left" w:pos="5670"/>
         </w:tabs>
@@ -3050,7 +3176,7 @@
     </w:p>
     <w:p>
       <w:pPr>
-        <w:pStyle w:val="NormalWeb"/>
+        <w:pStyle w:val="a3"/>
         <w:tabs>
           <w:tab w:val="left" w:pos="5670"/>
         </w:tabs>
@@ -3075,7 +3201,7 @@
     </w:p>
     <w:p>
       <w:pPr>
-        <w:pStyle w:val="NormalWeb"/>
+        <w:pStyle w:val="a3"/>
         <w:tabs>
           <w:tab w:val="left" w:pos="5670"/>
         </w:tabs>
@@ -3094,20 +3220,30 @@
           <w:szCs w:val="26"/>
         </w:rPr>
         <w:tab/>
-        <w:t>_____________ Н.А. Лыспак</w:t>
-      </w:r>
+        <w:t xml:space="preserve">_____________ Н.А. </w:t>
+      </w:r>
+      <w:proofErr w:type="spellStart"/>
       <w:r>
         <w:rPr>
           <w:color w:val="000000"/>
           <w:sz w:val="26"/>
           <w:szCs w:val="26"/>
         </w:rPr>
+        <w:t>Лыспак</w:t>
+      </w:r>
+      <w:proofErr w:type="spellEnd"/>
+      <w:r>
+        <w:rPr>
+          <w:color w:val="000000"/>
+          <w:sz w:val="26"/>
+          <w:szCs w:val="26"/>
+        </w:rPr>
         <w:t xml:space="preserve"> </w:t>
       </w:r>
     </w:p>
     <w:p>
       <w:pPr>
-        <w:pStyle w:val="NormalWeb"/>
+        <w:pStyle w:val="a3"/>
         <w:tabs>
           <w:tab w:val="left" w:pos="5670"/>
         </w:tabs>
@@ -3150,15 +3286,15 @@
 </file>
 
 <file path=word/comments.xml><?xml version="1.0" encoding="utf-8"?>
-<w:comments xmlns:wpc="http://schemas.microsoft.com/office/word/2010/wordprocessingCanvas" xmlns:cx="http://schemas.microsoft.com/office/drawing/2014/chartex" xmlns:cx1="http://schemas.microsoft.com/office/drawing/2015/9/8/chartex" xmlns:cx2="http://schemas.microsoft.com/office/drawing/2015/10/21/chartex" xmlns:cx3="http://schemas.microsoft.com/office/drawing/2016/5/9/chartex" xmlns:cx4="http://schemas.microsoft.com/office/drawing/2016/5/10/chartex" xmlns:cx5="http://schemas.microsoft.com/office/drawing/2016/5/11/chartex" xmlns:cx6="http://schemas.microsoft.com/office/drawing/2016/5/12/chartex" xmlns:cx7="http://schemas.microsoft.com/office/drawing/2016/5/13/chartex" xmlns:cx8="http://schemas.microsoft.com/office/drawing/2016/5/14/chartex" xmlns:mc="http://schemas.openxmlformats.org/markup-compatibility/2006" xmlns:aink="http://schemas.microsoft.com/office/drawing/2016/ink" xmlns:am3d="http://schemas.microsoft.com/office/drawing/2017/model3d" xmlns:o="urn:schemas-microsoft-com:office:office" xmlns:r="http://schemas.openxmlformats.org/officeDocument/2006/relationships" xmlns:m="http://schemas.openxmlformats.org/officeDocument/2006/math" xmlns:v="urn:schemas-microsoft-com:vml" xmlns:wp14="http://schemas.microsoft.com/office/word/2010/wordprocessingDrawing" xmlns:wp="http://schemas.openxmlformats.org/drawingml/2006/wordprocessingDrawing" xmlns:w10="urn:schemas-microsoft-com:office:word" xmlns:w="http://schemas.openxmlformats.org/wordprocessingml/2006/main" xmlns:w14="http://schemas.microsoft.com/office/word/2010/wordml" xmlns:w15="http://schemas.microsoft.com/office/word/2012/wordml" xmlns:w16cex="http://schemas.microsoft.com/office/word/2018/wordml/cex" xmlns:w16cid="http://schemas.microsoft.com/office/word/2016/wordml/cid" xmlns:w16="http://schemas.microsoft.com/office/word/2018/wordml" xmlns:w16sdtdh="http://schemas.microsoft.com/office/word/2020/wordml/sdtdatahash" xmlns:w16se="http://schemas.microsoft.com/office/word/2015/wordml/symex" xmlns:wpg="http://schemas.microsoft.com/office/word/2010/wordprocessingGroup" xmlns:wpi="http://schemas.microsoft.com/office/word/2010/wordprocessingInk" xmlns:wne="http://schemas.microsoft.com/office/word/2006/wordml" xmlns:wps="http://schemas.microsoft.com/office/word/2010/wordprocessingShape" mc:Ignorable="w14 w15 w16se w16cid w16 w16cex w16sdtdh wp14">
-  <w:comment w:id="0" w:author="AAK" w:date="2021-10-15T17:23:00Z" w:initials="A">
-    <w:p>
-      <w:pPr>
-        <w:pStyle w:val="CommentText"/>
-      </w:pPr>
-      <w:r>
-        <w:rPr>
-          <w:rStyle w:val="CommentReference"/>
+<w:comments xmlns:wpc="http://schemas.microsoft.com/office/word/2010/wordprocessingCanvas" xmlns:cx="http://schemas.microsoft.com/office/drawing/2014/chartex" xmlns:cx1="http://schemas.microsoft.com/office/drawing/2015/9/8/chartex" xmlns:mc="http://schemas.openxmlformats.org/markup-compatibility/2006" xmlns:o="urn:schemas-microsoft-com:office:office" xmlns:r="http://schemas.openxmlformats.org/officeDocument/2006/relationships" xmlns:m="http://schemas.openxmlformats.org/officeDocument/2006/math" xmlns:v="urn:schemas-microsoft-com:vml" xmlns:wp14="http://schemas.microsoft.com/office/word/2010/wordprocessingDrawing" xmlns:wp="http://schemas.openxmlformats.org/drawingml/2006/wordprocessingDrawing" xmlns:w10="urn:schemas-microsoft-com:office:word" xmlns:w="http://schemas.openxmlformats.org/wordprocessingml/2006/main" xmlns:w14="http://schemas.microsoft.com/office/word/2010/wordml" xmlns:w15="http://schemas.microsoft.com/office/word/2012/wordml" xmlns:w16se="http://schemas.microsoft.com/office/word/2015/wordml/symex" xmlns:wpg="http://schemas.microsoft.com/office/word/2010/wordprocessingGroup" xmlns:wpi="http://schemas.microsoft.com/office/word/2010/wordprocessingInk" xmlns:wne="http://schemas.microsoft.com/office/word/2006/wordml" xmlns:wps="http://schemas.microsoft.com/office/word/2010/wordprocessingShape" mc:Ignorable="w14 w15 w16se wp14">
+  <w:comment w:id="1" w:author="AAK" w:date="2021-10-15T17:23:00Z" w:initials="A">
+    <w:p>
+      <w:pPr>
+        <w:pStyle w:val="a9"/>
+      </w:pPr>
+      <w:r>
+        <w:rPr>
+          <w:rStyle w:val="a8"/>
         </w:rPr>
         <w:annotationRef/>
       </w:r>
@@ -3171,7 +3307,7 @@
 </file>
 
 <file path=word/commentsExtended.xml><?xml version="1.0" encoding="utf-8"?>
-<w15:commentsEx xmlns:wpc="http://schemas.microsoft.com/office/word/2010/wordprocessingCanvas" xmlns:cx="http://schemas.microsoft.com/office/drawing/2014/chartex" xmlns:cx1="http://schemas.microsoft.com/office/drawing/2015/9/8/chartex" xmlns:cx2="http://schemas.microsoft.com/office/drawing/2015/10/21/chartex" xmlns:cx3="http://schemas.microsoft.com/office/drawing/2016/5/9/chartex" xmlns:cx4="http://schemas.microsoft.com/office/drawing/2016/5/10/chartex" xmlns:cx5="http://schemas.microsoft.com/office/drawing/2016/5/11/chartex" xmlns:cx6="http://schemas.microsoft.com/office/drawing/2016/5/12/chartex" xmlns:cx7="http://schemas.microsoft.com/office/drawing/2016/5/13/chartex" xmlns:cx8="http://schemas.microsoft.com/office/drawing/2016/5/14/chartex" xmlns:mc="http://schemas.openxmlformats.org/markup-compatibility/2006" xmlns:aink="http://schemas.microsoft.com/office/drawing/2016/ink" xmlns:am3d="http://schemas.microsoft.com/office/drawing/2017/model3d" xmlns:o="urn:schemas-microsoft-com:office:office" xmlns:r="http://schemas.openxmlformats.org/officeDocument/2006/relationships" xmlns:m="http://schemas.openxmlformats.org/officeDocument/2006/math" xmlns:v="urn:schemas-microsoft-com:vml" xmlns:wp14="http://schemas.microsoft.com/office/word/2010/wordprocessingDrawing" xmlns:wp="http://schemas.openxmlformats.org/drawingml/2006/wordprocessingDrawing" xmlns:w10="urn:schemas-microsoft-com:office:word" xmlns:w="http://schemas.openxmlformats.org/wordprocessingml/2006/main" xmlns:w14="http://schemas.microsoft.com/office/word/2010/wordml" xmlns:w15="http://schemas.microsoft.com/office/word/2012/wordml" xmlns:w16cex="http://schemas.microsoft.com/office/word/2018/wordml/cex" xmlns:w16cid="http://schemas.microsoft.com/office/word/2016/wordml/cid" xmlns:w16="http://schemas.microsoft.com/office/word/2018/wordml" xmlns:w16sdtdh="http://schemas.microsoft.com/office/word/2020/wordml/sdtdatahash" xmlns:w16se="http://schemas.microsoft.com/office/word/2015/wordml/symex" xmlns:wpg="http://schemas.microsoft.com/office/word/2010/wordprocessingGroup" xmlns:wpi="http://schemas.microsoft.com/office/word/2010/wordprocessingInk" xmlns:wne="http://schemas.microsoft.com/office/word/2006/wordml" xmlns:wps="http://schemas.microsoft.com/office/word/2010/wordprocessingShape" mc:Ignorable="w14 w15 w16se w16cid w16 w16cex w16sdtdh wp14">
+<w15:commentsEx xmlns:wpc="http://schemas.microsoft.com/office/word/2010/wordprocessingCanvas" xmlns:cx="http://schemas.microsoft.com/office/drawing/2014/chartex" xmlns:cx1="http://schemas.microsoft.com/office/drawing/2015/9/8/chartex" xmlns:mc="http://schemas.openxmlformats.org/markup-compatibility/2006" xmlns:o="urn:schemas-microsoft-com:office:office" xmlns:r="http://schemas.openxmlformats.org/officeDocument/2006/relationships" xmlns:m="http://schemas.openxmlformats.org/officeDocument/2006/math" xmlns:v="urn:schemas-microsoft-com:vml" xmlns:wp14="http://schemas.microsoft.com/office/word/2010/wordprocessingDrawing" xmlns:wp="http://schemas.openxmlformats.org/drawingml/2006/wordprocessingDrawing" xmlns:w10="urn:schemas-microsoft-com:office:word" xmlns:w="http://schemas.openxmlformats.org/wordprocessingml/2006/main" xmlns:w14="http://schemas.microsoft.com/office/word/2010/wordml" xmlns:w15="http://schemas.microsoft.com/office/word/2012/wordml" xmlns:w16se="http://schemas.microsoft.com/office/word/2015/wordml/symex" xmlns:wpg="http://schemas.microsoft.com/office/word/2010/wordprocessingGroup" xmlns:wpi="http://schemas.microsoft.com/office/word/2010/wordprocessingInk" xmlns:wne="http://schemas.microsoft.com/office/word/2006/wordml" xmlns:wps="http://schemas.microsoft.com/office/word/2010/wordprocessingShape" mc:Ignorable="w14 w15 w16se wp14">
   <w15:commentEx w15:paraId="6E850B97" w15:done="0"/>
 </w15:commentsEx>
 </file>
@@ -3189,7 +3325,7 @@
 </file>
 
 <file path=word/numbering.xml><?xml version="1.0" encoding="utf-8"?>
-<w:numbering xmlns:wpc="http://schemas.microsoft.com/office/word/2010/wordprocessingCanvas" xmlns:cx="http://schemas.microsoft.com/office/drawing/2014/chartex" xmlns:cx1="http://schemas.microsoft.com/office/drawing/2015/9/8/chartex" xmlns:cx2="http://schemas.microsoft.com/office/drawing/2015/10/21/chartex" xmlns:cx3="http://schemas.microsoft.com/office/drawing/2016/5/9/chartex" xmlns:cx4="http://schemas.microsoft.com/office/drawing/2016/5/10/chartex" xmlns:cx5="http://schemas.microsoft.com/office/drawing/2016/5/11/chartex" xmlns:cx6="http://schemas.microsoft.com/office/drawing/2016/5/12/chartex" xmlns:cx7="http://schemas.microsoft.com/office/drawing/2016/5/13/chartex" xmlns:cx8="http://schemas.microsoft.com/office/drawing/2016/5/14/chartex" xmlns:mc="http://schemas.openxmlformats.org/markup-compatibility/2006" xmlns:aink="http://schemas.microsoft.com/office/drawing/2016/ink" xmlns:am3d="http://schemas.microsoft.com/office/drawing/2017/model3d" xmlns:o="urn:schemas-microsoft-com:office:office" xmlns:r="http://schemas.openxmlformats.org/officeDocument/2006/relationships" xmlns:m="http://schemas.openxmlformats.org/officeDocument/2006/math" xmlns:v="urn:schemas-microsoft-com:vml" xmlns:wp14="http://schemas.microsoft.com/office/word/2010/wordprocessingDrawing" xmlns:wp="http://schemas.openxmlformats.org/drawingml/2006/wordprocessingDrawing" xmlns:w10="urn:schemas-microsoft-com:office:word" xmlns:w="http://schemas.openxmlformats.org/wordprocessingml/2006/main" xmlns:w14="http://schemas.microsoft.com/office/word/2010/wordml" xmlns:w15="http://schemas.microsoft.com/office/word/2012/wordml" xmlns:w16cex="http://schemas.microsoft.com/office/word/2018/wordml/cex" xmlns:w16cid="http://schemas.microsoft.com/office/word/2016/wordml/cid" xmlns:w16="http://schemas.microsoft.com/office/word/2018/wordml" xmlns:w16sdtdh="http://schemas.microsoft.com/office/word/2020/wordml/sdtdatahash" xmlns:w16se="http://schemas.microsoft.com/office/word/2015/wordml/symex" xmlns:wpg="http://schemas.microsoft.com/office/word/2010/wordprocessingGroup" xmlns:wpi="http://schemas.microsoft.com/office/word/2010/wordprocessingInk" xmlns:wne="http://schemas.microsoft.com/office/word/2006/wordml" xmlns:wps="http://schemas.microsoft.com/office/word/2010/wordprocessingShape" mc:Ignorable="w14 w15 w16se w16cid w16 w16cex w16sdtdh wp14">
+<w:numbering xmlns:wpc="http://schemas.microsoft.com/office/word/2010/wordprocessingCanvas" xmlns:cx="http://schemas.microsoft.com/office/drawing/2014/chartex" xmlns:cx1="http://schemas.microsoft.com/office/drawing/2015/9/8/chartex" xmlns:mc="http://schemas.openxmlformats.org/markup-compatibility/2006" xmlns:o="urn:schemas-microsoft-com:office:office" xmlns:r="http://schemas.openxmlformats.org/officeDocument/2006/relationships" xmlns:m="http://schemas.openxmlformats.org/officeDocument/2006/math" xmlns:v="urn:schemas-microsoft-com:vml" xmlns:wp14="http://schemas.microsoft.com/office/word/2010/wordprocessingDrawing" xmlns:wp="http://schemas.openxmlformats.org/drawingml/2006/wordprocessingDrawing" xmlns:w10="urn:schemas-microsoft-com:office:word" xmlns:w="http://schemas.openxmlformats.org/wordprocessingml/2006/main" xmlns:w14="http://schemas.microsoft.com/office/word/2010/wordml" xmlns:w15="http://schemas.microsoft.com/office/word/2012/wordml" xmlns:w16se="http://schemas.microsoft.com/office/word/2015/wordml/symex" xmlns:wpg="http://schemas.microsoft.com/office/word/2010/wordprocessingGroup" xmlns:wpi="http://schemas.microsoft.com/office/word/2010/wordprocessingInk" xmlns:wne="http://schemas.microsoft.com/office/word/2006/wordml" xmlns:wps="http://schemas.microsoft.com/office/word/2010/wordprocessingShape" mc:Ignorable="w14 w15 w16se wp14">
   <w:abstractNum w:abstractNumId="0" w15:restartNumberingAfterBreak="0">
     <w:nsid w:val="33365B0D"/>
     <w:multiLevelType w:val="hybridMultilevel"/>
@@ -3310,7 +3446,7 @@
 </file>
 
 <file path=word/people.xml><?xml version="1.0" encoding="utf-8"?>
-<w15:people xmlns:wpc="http://schemas.microsoft.com/office/word/2010/wordprocessingCanvas" xmlns:cx="http://schemas.microsoft.com/office/drawing/2014/chartex" xmlns:cx1="http://schemas.microsoft.com/office/drawing/2015/9/8/chartex" xmlns:cx2="http://schemas.microsoft.com/office/drawing/2015/10/21/chartex" xmlns:cx3="http://schemas.microsoft.com/office/drawing/2016/5/9/chartex" xmlns:cx4="http://schemas.microsoft.com/office/drawing/2016/5/10/chartex" xmlns:cx5="http://schemas.microsoft.com/office/drawing/2016/5/11/chartex" xmlns:cx6="http://schemas.microsoft.com/office/drawing/2016/5/12/chartex" xmlns:cx7="http://schemas.microsoft.com/office/drawing/2016/5/13/chartex" xmlns:cx8="http://schemas.microsoft.com/office/drawing/2016/5/14/chartex" xmlns:mc="http://schemas.openxmlformats.org/markup-compatibility/2006" xmlns:aink="http://schemas.microsoft.com/office/drawing/2016/ink" xmlns:am3d="http://schemas.microsoft.com/office/drawing/2017/model3d" xmlns:o="urn:schemas-microsoft-com:office:office" xmlns:r="http://schemas.openxmlformats.org/officeDocument/2006/relationships" xmlns:m="http://schemas.openxmlformats.org/officeDocument/2006/math" xmlns:v="urn:schemas-microsoft-com:vml" xmlns:wp14="http://schemas.microsoft.com/office/word/2010/wordprocessingDrawing" xmlns:wp="http://schemas.openxmlformats.org/drawingml/2006/wordprocessingDrawing" xmlns:w10="urn:schemas-microsoft-com:office:word" xmlns:w="http://schemas.openxmlformats.org/wordprocessingml/2006/main" xmlns:w14="http://schemas.microsoft.com/office/word/2010/wordml" xmlns:w15="http://schemas.microsoft.com/office/word/2012/wordml" xmlns:w16cex="http://schemas.microsoft.com/office/word/2018/wordml/cex" xmlns:w16cid="http://schemas.microsoft.com/office/word/2016/wordml/cid" xmlns:w16="http://schemas.microsoft.com/office/word/2018/wordml" xmlns:w16sdtdh="http://schemas.microsoft.com/office/word/2020/wordml/sdtdatahash" xmlns:w16se="http://schemas.microsoft.com/office/word/2015/wordml/symex" xmlns:wpg="http://schemas.microsoft.com/office/word/2010/wordprocessingGroup" xmlns:wpi="http://schemas.microsoft.com/office/word/2010/wordprocessingInk" xmlns:wne="http://schemas.microsoft.com/office/word/2006/wordml" xmlns:wps="http://schemas.microsoft.com/office/word/2010/wordprocessingShape" mc:Ignorable="w14 w15 w16se w16cid w16 w16cex w16sdtdh wp14">
+<w15:people xmlns:wpc="http://schemas.microsoft.com/office/word/2010/wordprocessingCanvas" xmlns:cx="http://schemas.microsoft.com/office/drawing/2014/chartex" xmlns:cx1="http://schemas.microsoft.com/office/drawing/2015/9/8/chartex" xmlns:mc="http://schemas.openxmlformats.org/markup-compatibility/2006" xmlns:o="urn:schemas-microsoft-com:office:office" xmlns:r="http://schemas.openxmlformats.org/officeDocument/2006/relationships" xmlns:m="http://schemas.openxmlformats.org/officeDocument/2006/math" xmlns:v="urn:schemas-microsoft-com:vml" xmlns:wp14="http://schemas.microsoft.com/office/word/2010/wordprocessingDrawing" xmlns:wp="http://schemas.openxmlformats.org/drawingml/2006/wordprocessingDrawing" xmlns:w10="urn:schemas-microsoft-com:office:word" xmlns:w="http://schemas.openxmlformats.org/wordprocessingml/2006/main" xmlns:w14="http://schemas.microsoft.com/office/word/2010/wordml" xmlns:w15="http://schemas.microsoft.com/office/word/2012/wordml" xmlns:w16se="http://schemas.microsoft.com/office/word/2015/wordml/symex" xmlns:wpg="http://schemas.microsoft.com/office/word/2010/wordprocessingGroup" xmlns:wpi="http://schemas.microsoft.com/office/word/2010/wordprocessingInk" xmlns:wne="http://schemas.microsoft.com/office/word/2006/wordml" xmlns:wps="http://schemas.microsoft.com/office/word/2010/wordprocessingShape" mc:Ignorable="w14 w15 w16se wp14">
   <w15:person w15:author="AAK">
     <w15:presenceInfo w15:providerId="AD" w15:userId="S-1-5-21-2301979571-1751391163-971761870-1106"/>
   </w15:person>
@@ -3318,7 +3454,7 @@
 </file>
 
 <file path=word/styles.xml><?xml version="1.0" encoding="utf-8"?>
-<w:styles xmlns:mc="http://schemas.openxmlformats.org/markup-compatibility/2006" xmlns:r="http://schemas.openxmlformats.org/officeDocument/2006/relationships" xmlns:w="http://schemas.openxmlformats.org/wordprocessingml/2006/main" xmlns:w14="http://schemas.microsoft.com/office/word/2010/wordml" xmlns:w15="http://schemas.microsoft.com/office/word/2012/wordml" xmlns:w16cex="http://schemas.microsoft.com/office/word/2018/wordml/cex" xmlns:w16cid="http://schemas.microsoft.com/office/word/2016/wordml/cid" xmlns:w16="http://schemas.microsoft.com/office/word/2018/wordml" xmlns:w16sdtdh="http://schemas.microsoft.com/office/word/2020/wordml/sdtdatahash" xmlns:w16se="http://schemas.microsoft.com/office/word/2015/wordml/symex" mc:Ignorable="w14 w15 w16se w16cid w16 w16cex w16sdtdh">
+<w:styles xmlns:mc="http://schemas.openxmlformats.org/markup-compatibility/2006" xmlns:r="http://schemas.openxmlformats.org/officeDocument/2006/relationships" xmlns:w="http://schemas.openxmlformats.org/wordprocessingml/2006/main" xmlns:w14="http://schemas.microsoft.com/office/word/2010/wordml" xmlns:w15="http://schemas.microsoft.com/office/word/2012/wordml" xmlns:w16se="http://schemas.microsoft.com/office/word/2015/wordml/symex" mc:Ignorable="w14 w15 w16se">
   <w:docDefaults>
     <w:rPrDefault>
       <w:rPr>
@@ -3334,7 +3470,7 @@
       </w:pPr>
     </w:pPrDefault>
   </w:docDefaults>
-  <w:latentStyles w:defLockedState="0" w:defUIPriority="99" w:defSemiHidden="0" w:defUnhideWhenUsed="0" w:defQFormat="0" w:count="376">
+  <w:latentStyles w:defLockedState="0" w:defUIPriority="99" w:defSemiHidden="0" w:defUnhideWhenUsed="0" w:defQFormat="0" w:count="371">
     <w:lsdException w:name="Normal" w:uiPriority="0" w:qFormat="1"/>
     <w:lsdException w:name="heading 1" w:uiPriority="0" w:qFormat="1"/>
     <w:lsdException w:name="heading 2" w:semiHidden="1" w:uiPriority="0" w:unhideWhenUsed="1" w:qFormat="1"/>
@@ -3440,6 +3576,7 @@
     <w:lsdException w:name="HTML Sample" w:semiHidden="1" w:unhideWhenUsed="1"/>
     <w:lsdException w:name="HTML Typewriter" w:semiHidden="1" w:unhideWhenUsed="1"/>
     <w:lsdException w:name="HTML Variable" w:semiHidden="1" w:unhideWhenUsed="1"/>
+    <w:lsdException w:name="Normal Table" w:semiHidden="1" w:unhideWhenUsed="1"/>
     <w:lsdException w:name="annotation subject" w:semiHidden="1" w:unhideWhenUsed="1"/>
     <w:lsdException w:name="No List" w:semiHidden="1" w:unhideWhenUsed="1"/>
     <w:lsdException w:name="Outline List 1" w:semiHidden="1" w:unhideWhenUsed="1"/>
@@ -3482,8 +3619,11 @@
     <w:lsdException w:name="Table Contemporary" w:semiHidden="1" w:unhideWhenUsed="1"/>
     <w:lsdException w:name="Table Elegant" w:semiHidden="1" w:unhideWhenUsed="1"/>
     <w:lsdException w:name="Table Professional" w:semiHidden="1" w:unhideWhenUsed="1"/>
+    <w:lsdException w:name="Table Subtle 1" w:semiHidden="1" w:unhideWhenUsed="1"/>
     <w:lsdException w:name="Table Subtle 2" w:semiHidden="1" w:unhideWhenUsed="1"/>
     <w:lsdException w:name="Table Web 1" w:semiHidden="1" w:unhideWhenUsed="1"/>
+    <w:lsdException w:name="Table Web 2" w:semiHidden="1" w:unhideWhenUsed="1"/>
+    <w:lsdException w:name="Table Web 3" w:semiHidden="1" w:unhideWhenUsed="1"/>
     <w:lsdException w:name="Balloon Text" w:semiHidden="1" w:unhideWhenUsed="1"/>
     <w:lsdException w:name="Table Grid" w:uiPriority="39"/>
     <w:lsdException w:name="Table Theme" w:semiHidden="1" w:unhideWhenUsed="1"/>
@@ -3702,13 +3842,8 @@
     <w:lsdException w:name="List Table 5 Dark Accent 6" w:uiPriority="50"/>
     <w:lsdException w:name="List Table 6 Colorful Accent 6" w:uiPriority="51"/>
     <w:lsdException w:name="List Table 7 Colorful Accent 6" w:uiPriority="52"/>
-    <w:lsdException w:name="Mention" w:semiHidden="1" w:unhideWhenUsed="1"/>
-    <w:lsdException w:name="Smart Hyperlink" w:semiHidden="1" w:unhideWhenUsed="1"/>
-    <w:lsdException w:name="Hashtag" w:semiHidden="1" w:unhideWhenUsed="1"/>
-    <w:lsdException w:name="Unresolved Mention" w:semiHidden="1" w:unhideWhenUsed="1"/>
-    <w:lsdException w:name="Smart Link" w:semiHidden="1" w:unhideWhenUsed="1"/>
   </w:latentStyles>
-  <w:style w:type="paragraph" w:default="1" w:styleId="Normal">
+  <w:style w:type="paragraph" w:default="1" w:styleId="a">
     <w:name w:val="Normal"/>
     <w:qFormat/>
     <w:rsid w:val="00A34D78"/>
@@ -3722,11 +3857,11 @@
       <w:lang w:eastAsia="ru-RU"/>
     </w:rPr>
   </w:style>
-  <w:style w:type="paragraph" w:styleId="Heading1">
+  <w:style w:type="paragraph" w:styleId="1">
     <w:name w:val="heading 1"/>
-    <w:basedOn w:val="Normal"/>
-    <w:next w:val="Normal"/>
-    <w:link w:val="Heading1Char"/>
+    <w:basedOn w:val="a"/>
+    <w:next w:val="a"/>
+    <w:link w:val="10"/>
     <w:qFormat/>
     <w:rsid w:val="00A34D78"/>
     <w:pPr>
@@ -3740,11 +3875,11 @@
       <w:bCs/>
     </w:rPr>
   </w:style>
-  <w:style w:type="paragraph" w:styleId="Heading2">
+  <w:style w:type="paragraph" w:styleId="2">
     <w:name w:val="heading 2"/>
-    <w:basedOn w:val="Normal"/>
-    <w:next w:val="Normal"/>
-    <w:link w:val="Heading2Char"/>
+    <w:basedOn w:val="a"/>
+    <w:next w:val="a"/>
+    <w:link w:val="20"/>
     <w:semiHidden/>
     <w:unhideWhenUsed/>
     <w:qFormat/>
@@ -3760,11 +3895,11 @@
       <w:bCs/>
     </w:rPr>
   </w:style>
-  <w:style w:type="paragraph" w:styleId="Heading3">
+  <w:style w:type="paragraph" w:styleId="3">
     <w:name w:val="heading 3"/>
-    <w:basedOn w:val="Normal"/>
-    <w:next w:val="Normal"/>
-    <w:link w:val="Heading3Char"/>
+    <w:basedOn w:val="a"/>
+    <w:next w:val="a"/>
+    <w:link w:val="30"/>
     <w:unhideWhenUsed/>
     <w:qFormat/>
     <w:rsid w:val="00A34D78"/>
@@ -3778,13 +3913,13 @@
       <w:u w:val="single"/>
     </w:rPr>
   </w:style>
-  <w:style w:type="character" w:default="1" w:styleId="DefaultParagraphFont">
+  <w:style w:type="character" w:default="1" w:styleId="a0">
     <w:name w:val="Default Paragraph Font"/>
     <w:uiPriority w:val="1"/>
     <w:semiHidden/>
     <w:unhideWhenUsed/>
   </w:style>
-  <w:style w:type="table" w:default="1" w:styleId="TableNormal">
+  <w:style w:type="table" w:default="1" w:styleId="a1">
     <w:name w:val="Normal Table"/>
     <w:uiPriority w:val="99"/>
     <w:semiHidden/>
@@ -3799,16 +3934,16 @@
       </w:tblCellMar>
     </w:tblPr>
   </w:style>
-  <w:style w:type="numbering" w:default="1" w:styleId="NoList">
+  <w:style w:type="numbering" w:default="1" w:styleId="a2">
     <w:name w:val="No List"/>
     <w:uiPriority w:val="99"/>
     <w:semiHidden/>
     <w:unhideWhenUsed/>
   </w:style>
-  <w:style w:type="character" w:customStyle="1" w:styleId="Heading1Char">
-    <w:name w:val="Heading 1 Char"/>
-    <w:basedOn w:val="DefaultParagraphFont"/>
-    <w:link w:val="Heading1"/>
+  <w:style w:type="character" w:customStyle="1" w:styleId="10">
+    <w:name w:val="Заголовок 1 Знак"/>
+    <w:basedOn w:val="a0"/>
+    <w:link w:val="1"/>
     <w:rsid w:val="00A34D78"/>
     <w:rPr>
       <w:rFonts w:ascii="Arial" w:eastAsia="Times New Roman" w:hAnsi="Arial" w:cs="Arial"/>
@@ -3819,10 +3954,10 @@
       <w:lang w:eastAsia="ru-RU"/>
     </w:rPr>
   </w:style>
-  <w:style w:type="character" w:customStyle="1" w:styleId="Heading2Char">
-    <w:name w:val="Heading 2 Char"/>
-    <w:basedOn w:val="DefaultParagraphFont"/>
-    <w:link w:val="Heading2"/>
+  <w:style w:type="character" w:customStyle="1" w:styleId="20">
+    <w:name w:val="Заголовок 2 Знак"/>
+    <w:basedOn w:val="a0"/>
+    <w:link w:val="2"/>
     <w:semiHidden/>
     <w:rsid w:val="00A34D78"/>
     <w:rPr>
@@ -3834,10 +3969,10 @@
       <w:lang w:eastAsia="ru-RU"/>
     </w:rPr>
   </w:style>
-  <w:style w:type="character" w:customStyle="1" w:styleId="Heading3Char">
-    <w:name w:val="Heading 3 Char"/>
-    <w:basedOn w:val="DefaultParagraphFont"/>
-    <w:link w:val="Heading3"/>
+  <w:style w:type="character" w:customStyle="1" w:styleId="30">
+    <w:name w:val="Заголовок 3 Знак"/>
+    <w:basedOn w:val="a0"/>
+    <w:link w:val="3"/>
     <w:rsid w:val="00A34D78"/>
     <w:rPr>
       <w:rFonts w:ascii="Arial" w:eastAsia="Times New Roman" w:hAnsi="Arial" w:cs="Arial"/>
@@ -3847,9 +3982,9 @@
       <w:lang w:eastAsia="ru-RU"/>
     </w:rPr>
   </w:style>
-  <w:style w:type="paragraph" w:styleId="NormalWeb">
+  <w:style w:type="paragraph" w:styleId="a3">
     <w:name w:val="Normal (Web)"/>
-    <w:basedOn w:val="Normal"/>
+    <w:basedOn w:val="a"/>
     <w:uiPriority w:val="99"/>
     <w:semiHidden/>
     <w:unhideWhenUsed/>
@@ -3858,10 +3993,10 @@
       <w:spacing w:before="100" w:beforeAutospacing="1" w:after="100" w:afterAutospacing="1"/>
     </w:pPr>
   </w:style>
-  <w:style w:type="paragraph" w:styleId="BodyText">
+  <w:style w:type="paragraph" w:styleId="a4">
     <w:name w:val="Body Text"/>
-    <w:basedOn w:val="Normal"/>
-    <w:link w:val="BodyTextChar"/>
+    <w:basedOn w:val="a"/>
+    <w:link w:val="a5"/>
     <w:uiPriority w:val="99"/>
     <w:unhideWhenUsed/>
     <w:rsid w:val="00A34D78"/>
@@ -3873,10 +4008,10 @@
       <w:sz w:val="20"/>
     </w:rPr>
   </w:style>
-  <w:style w:type="character" w:customStyle="1" w:styleId="BodyTextChar">
-    <w:name w:val="Body Text Char"/>
-    <w:basedOn w:val="DefaultParagraphFont"/>
-    <w:link w:val="BodyText"/>
+  <w:style w:type="character" w:customStyle="1" w:styleId="a5">
+    <w:name w:val="Основной текст Знак"/>
+    <w:basedOn w:val="a0"/>
+    <w:link w:val="a4"/>
     <w:uiPriority w:val="99"/>
     <w:rsid w:val="00A34D78"/>
     <w:rPr>
@@ -3886,10 +4021,10 @@
       <w:lang w:eastAsia="ru-RU"/>
     </w:rPr>
   </w:style>
-  <w:style w:type="paragraph" w:styleId="BodyTextIndent">
+  <w:style w:type="paragraph" w:styleId="a6">
     <w:name w:val="Body Text Indent"/>
-    <w:basedOn w:val="Normal"/>
-    <w:link w:val="BodyTextIndentChar"/>
+    <w:basedOn w:val="a"/>
+    <w:link w:val="a7"/>
     <w:uiPriority w:val="99"/>
     <w:unhideWhenUsed/>
     <w:rsid w:val="00A34D78"/>
@@ -3900,10 +4035,10 @@
       <w:szCs w:val="20"/>
     </w:rPr>
   </w:style>
-  <w:style w:type="character" w:customStyle="1" w:styleId="BodyTextIndentChar">
-    <w:name w:val="Body Text Indent Char"/>
-    <w:basedOn w:val="DefaultParagraphFont"/>
-    <w:link w:val="BodyTextIndent"/>
+  <w:style w:type="character" w:customStyle="1" w:styleId="a7">
+    <w:name w:val="Основной текст с отступом Знак"/>
+    <w:basedOn w:val="a0"/>
+    <w:link w:val="a6"/>
     <w:uiPriority w:val="99"/>
     <w:rsid w:val="00A34D78"/>
     <w:rPr>
@@ -3913,9 +4048,9 @@
       <w:lang w:eastAsia="ru-RU"/>
     </w:rPr>
   </w:style>
-  <w:style w:type="character" w:styleId="CommentReference">
+  <w:style w:type="character" w:styleId="a8">
     <w:name w:val="annotation reference"/>
-    <w:basedOn w:val="DefaultParagraphFont"/>
+    <w:basedOn w:val="a0"/>
     <w:uiPriority w:val="99"/>
     <w:semiHidden/>
     <w:unhideWhenUsed/>
@@ -3925,10 +4060,10 @@
       <w:szCs w:val="16"/>
     </w:rPr>
   </w:style>
-  <w:style w:type="paragraph" w:styleId="CommentText">
+  <w:style w:type="paragraph" w:styleId="a9">
     <w:name w:val="annotation text"/>
-    <w:basedOn w:val="Normal"/>
-    <w:link w:val="CommentTextChar"/>
+    <w:basedOn w:val="a"/>
+    <w:link w:val="aa"/>
     <w:uiPriority w:val="99"/>
     <w:semiHidden/>
     <w:unhideWhenUsed/>
@@ -3938,10 +4073,10 @@
       <w:szCs w:val="20"/>
     </w:rPr>
   </w:style>
-  <w:style w:type="character" w:customStyle="1" w:styleId="CommentTextChar">
-    <w:name w:val="Comment Text Char"/>
-    <w:basedOn w:val="DefaultParagraphFont"/>
-    <w:link w:val="CommentText"/>
+  <w:style w:type="character" w:customStyle="1" w:styleId="aa">
+    <w:name w:val="Текст примечания Знак"/>
+    <w:basedOn w:val="a0"/>
+    <w:link w:val="a9"/>
     <w:uiPriority w:val="99"/>
     <w:semiHidden/>
     <w:rsid w:val="005E2D02"/>
@@ -3952,11 +4087,11 @@
       <w:lang w:eastAsia="ru-RU"/>
     </w:rPr>
   </w:style>
-  <w:style w:type="paragraph" w:styleId="CommentSubject">
+  <w:style w:type="paragraph" w:styleId="ab">
     <w:name w:val="annotation subject"/>
-    <w:basedOn w:val="CommentText"/>
-    <w:next w:val="CommentText"/>
-    <w:link w:val="CommentSubjectChar"/>
+    <w:basedOn w:val="a9"/>
+    <w:next w:val="a9"/>
+    <w:link w:val="ac"/>
     <w:uiPriority w:val="99"/>
     <w:semiHidden/>
     <w:unhideWhenUsed/>
@@ -3966,10 +4101,10 @@
       <w:bCs/>
     </w:rPr>
   </w:style>
-  <w:style w:type="character" w:customStyle="1" w:styleId="CommentSubjectChar">
-    <w:name w:val="Comment Subject Char"/>
-    <w:basedOn w:val="CommentTextChar"/>
-    <w:link w:val="CommentSubject"/>
+  <w:style w:type="character" w:customStyle="1" w:styleId="ac">
+    <w:name w:val="Тема примечания Знак"/>
+    <w:basedOn w:val="aa"/>
+    <w:link w:val="ab"/>
     <w:uiPriority w:val="99"/>
     <w:semiHidden/>
     <w:rsid w:val="005E2D02"/>
@@ -3982,10 +4117,10 @@
       <w:lang w:eastAsia="ru-RU"/>
     </w:rPr>
   </w:style>
-  <w:style w:type="paragraph" w:styleId="BalloonText">
+  <w:style w:type="paragraph" w:styleId="ad">
     <w:name w:val="Balloon Text"/>
-    <w:basedOn w:val="Normal"/>
-    <w:link w:val="BalloonTextChar"/>
+    <w:basedOn w:val="a"/>
+    <w:link w:val="ae"/>
     <w:uiPriority w:val="99"/>
     <w:semiHidden/>
     <w:unhideWhenUsed/>
@@ -3996,10 +4131,10 @@
       <w:szCs w:val="18"/>
     </w:rPr>
   </w:style>
-  <w:style w:type="character" w:customStyle="1" w:styleId="BalloonTextChar">
-    <w:name w:val="Balloon Text Char"/>
-    <w:basedOn w:val="DefaultParagraphFont"/>
-    <w:link w:val="BalloonText"/>
+  <w:style w:type="character" w:customStyle="1" w:styleId="ae">
+    <w:name w:val="Текст выноски Знак"/>
+    <w:basedOn w:val="a0"/>
+    <w:link w:val="ad"/>
     <w:uiPriority w:val="99"/>
     <w:semiHidden/>
     <w:rsid w:val="0047200A"/>
@@ -4010,9 +4145,9 @@
       <w:lang w:eastAsia="ru-RU"/>
     </w:rPr>
   </w:style>
-  <w:style w:type="paragraph" w:styleId="ListParagraph">
+  <w:style w:type="paragraph" w:styleId="af">
     <w:name w:val="List Paragraph"/>
-    <w:basedOn w:val="Normal"/>
+    <w:basedOn w:val="a"/>
     <w:uiPriority w:val="34"/>
     <w:qFormat/>
     <w:rsid w:val="0047200A"/>

--- a/Documentation/Техническое задание.docx
+++ b/Documentation/Техническое задание.docx
@@ -1254,8 +1254,9 @@
         <w:rPr>
           <w:sz w:val="28"/>
           <w:szCs w:val="28"/>
-        </w:rPr>
-        <w:t>1</w:t>
+          <w:lang w:val="en-US"/>
+        </w:rPr>
+        <w:t>2</w:t>
       </w:r>
       <w:r>
         <w:rPr>
@@ -1621,8 +1622,10 @@
           <w:sz w:val="28"/>
           <w:szCs w:val="28"/>
         </w:rPr>
-        <w:t xml:space="preserve"> 8</w:t>
-      </w:r>
+        <w:t xml:space="preserve"> 9</w:t>
+      </w:r>
+      <w:bookmarkStart w:id="0" w:name="_GoBack"/>
+      <w:bookmarkEnd w:id="0"/>
       <w:r>
         <w:rPr>
           <w:rFonts w:ascii="Times New Roman" w:hAnsi="Times New Roman" w:cs="Times New Roman"/>
@@ -2040,7 +2043,7 @@
           <w:sz w:val="28"/>
           <w:szCs w:val="28"/>
         </w:rPr>
-        <w:t>0.1</w:t>
+        <w:t>0.25</w:t>
       </w:r>
       <w:r>
         <w:rPr>
@@ -2349,7 +2352,15 @@
           <w:sz w:val="28"/>
           <w:szCs w:val="28"/>
         </w:rPr>
-        <w:t>Радиус плавного перехода = 5 мм</w:t>
+        <w:t>Толщина тарелки клапана</w:t>
+      </w:r>
+      <w:r>
+        <w:rPr>
+          <w:rFonts w:ascii="Times New Roman" w:hAnsi="Times New Roman" w:cs="Times New Roman"/>
+          <w:sz w:val="28"/>
+          <w:szCs w:val="28"/>
+        </w:rPr>
+        <w:t xml:space="preserve"> = 5 мм</w:t>
       </w:r>
       <w:r>
         <w:rPr>
@@ -2414,32 +2425,7 @@
           <w:sz w:val="28"/>
           <w:szCs w:val="28"/>
         </w:rPr>
-        <w:t>0</w:t>
-      </w:r>
-      <w:r>
-        <w:rPr>
-          <w:rFonts w:ascii="Times New Roman" w:hAnsi="Times New Roman" w:cs="Times New Roman"/>
-          <w:sz w:val="28"/>
-          <w:szCs w:val="28"/>
-        </w:rPr>
-        <w:t>.</w:t>
-      </w:r>
-      <w:r>
-        <w:rPr>
-          <w:rFonts w:ascii="Times New Roman" w:hAnsi="Times New Roman" w:cs="Times New Roman"/>
-          <w:sz w:val="28"/>
-          <w:szCs w:val="28"/>
-        </w:rPr>
-        <w:t>75</w:t>
-      </w:r>
-      <w:r>
-        <w:rPr>
-          <w:rFonts w:ascii="Times New Roman" w:hAnsi="Times New Roman" w:cs="Times New Roman"/>
-          <w:sz w:val="28"/>
-          <w:szCs w:val="28"/>
-          <w:lang w:val="en-US"/>
-        </w:rPr>
-        <w:t>F</w:t>
+        <w:t>10</w:t>
       </w:r>
       <w:r>
         <w:rPr>
@@ -2565,6 +2551,136 @@
     </w:p>
     <w:p>
       <w:pPr>
+        <w:pStyle w:val="a4"/>
+        <w:numPr>
+          <w:ilvl w:val="0"/>
+          <w:numId w:val="1"/>
+        </w:numPr>
+        <w:ind w:left="0" w:firstLine="709"/>
+        <w:jc w:val="both"/>
+        <w:rPr>
+          <w:rFonts w:ascii="Times New Roman" w:hAnsi="Times New Roman" w:cs="Times New Roman"/>
+          <w:sz w:val="28"/>
+          <w:szCs w:val="28"/>
+        </w:rPr>
+      </w:pPr>
+      <w:r>
+        <w:rPr>
+          <w:rFonts w:ascii="Times New Roman" w:hAnsi="Times New Roman" w:cs="Times New Roman"/>
+          <w:sz w:val="28"/>
+          <w:szCs w:val="28"/>
+        </w:rPr>
+        <w:t>Радиус плавного перехода = 5 мм</w:t>
+      </w:r>
+      <w:r>
+        <w:rPr>
+          <w:rFonts w:ascii="Times New Roman" w:hAnsi="Times New Roman" w:cs="Times New Roman"/>
+          <w:sz w:val="28"/>
+          <w:szCs w:val="28"/>
+        </w:rPr>
+        <w:t xml:space="preserve"> </w:t>
+      </w:r>
+      <w:r>
+        <w:rPr>
+          <w:rFonts w:ascii="Times New Roman" w:hAnsi="Times New Roman" w:cs="Times New Roman"/>
+          <w:sz w:val="28"/>
+          <w:szCs w:val="28"/>
+        </w:rPr>
+        <w:t>≤</w:t>
+      </w:r>
+      <w:r>
+        <w:rPr>
+          <w:rFonts w:ascii="Times New Roman" w:hAnsi="Times New Roman" w:cs="Times New Roman"/>
+          <w:sz w:val="28"/>
+          <w:szCs w:val="28"/>
+        </w:rPr>
+        <w:t xml:space="preserve"> </w:t>
+      </w:r>
+      <w:r>
+        <w:rPr>
+          <w:rFonts w:ascii="Times New Roman" w:hAnsi="Times New Roman" w:cs="Times New Roman"/>
+          <w:sz w:val="28"/>
+          <w:szCs w:val="28"/>
+          <w:lang w:val="en-US"/>
+        </w:rPr>
+        <w:t>H</w:t>
+      </w:r>
+      <w:r>
+        <w:rPr>
+          <w:rFonts w:ascii="Times New Roman" w:hAnsi="Times New Roman" w:cs="Times New Roman"/>
+          <w:sz w:val="28"/>
+          <w:szCs w:val="28"/>
+        </w:rPr>
+        <w:t xml:space="preserve"> </w:t>
+      </w:r>
+      <w:r>
+        <w:rPr>
+          <w:rFonts w:ascii="Times New Roman" w:hAnsi="Times New Roman" w:cs="Times New Roman"/>
+          <w:sz w:val="28"/>
+          <w:szCs w:val="28"/>
+        </w:rPr>
+        <w:t>≤</w:t>
+      </w:r>
+      <w:r>
+        <w:rPr>
+          <w:rFonts w:ascii="Times New Roman" w:hAnsi="Times New Roman" w:cs="Times New Roman"/>
+          <w:sz w:val="28"/>
+          <w:szCs w:val="28"/>
+        </w:rPr>
+        <w:t xml:space="preserve"> </w:t>
+      </w:r>
+      <w:r>
+        <w:rPr>
+          <w:rFonts w:ascii="Times New Roman" w:hAnsi="Times New Roman" w:cs="Times New Roman"/>
+          <w:sz w:val="28"/>
+          <w:szCs w:val="28"/>
+        </w:rPr>
+        <w:t>0</w:t>
+      </w:r>
+      <w:r>
+        <w:rPr>
+          <w:rFonts w:ascii="Times New Roman" w:hAnsi="Times New Roman" w:cs="Times New Roman"/>
+          <w:sz w:val="28"/>
+          <w:szCs w:val="28"/>
+        </w:rPr>
+        <w:t>.</w:t>
+      </w:r>
+      <w:r>
+        <w:rPr>
+          <w:rFonts w:ascii="Times New Roman" w:hAnsi="Times New Roman" w:cs="Times New Roman"/>
+          <w:sz w:val="28"/>
+          <w:szCs w:val="28"/>
+        </w:rPr>
+        <w:t>75</w:t>
+      </w:r>
+      <w:r>
+        <w:rPr>
+          <w:rFonts w:ascii="Times New Roman" w:hAnsi="Times New Roman" w:cs="Times New Roman"/>
+          <w:sz w:val="28"/>
+          <w:szCs w:val="28"/>
+          <w:lang w:val="en-US"/>
+        </w:rPr>
+        <w:t>F</w:t>
+      </w:r>
+      <w:r>
+        <w:rPr>
+          <w:rFonts w:ascii="Times New Roman" w:hAnsi="Times New Roman" w:cs="Times New Roman"/>
+          <w:sz w:val="28"/>
+          <w:szCs w:val="28"/>
+        </w:rPr>
+        <w:t xml:space="preserve"> </w:t>
+      </w:r>
+      <w:r>
+        <w:rPr>
+          <w:rFonts w:ascii="Times New Roman" w:hAnsi="Times New Roman" w:cs="Times New Roman"/>
+          <w:sz w:val="28"/>
+          <w:szCs w:val="28"/>
+        </w:rPr>
+        <w:t>мм</w:t>
+      </w:r>
+    </w:p>
+    <w:p>
+      <w:pPr>
         <w:pStyle w:val="af"/>
         <w:spacing w:line="360" w:lineRule="auto"/>
         <w:ind w:left="0" w:firstLine="708"/>
@@ -2630,30 +2746,7 @@
           <w:sz w:val="28"/>
           <w:szCs w:val="28"/>
         </w:rPr>
-        <w:t>модель</w:t>
-      </w:r>
-      <w:bookmarkStart w:id="0" w:name="_GoBack"/>
-      <w:bookmarkEnd w:id="0"/>
-      <w:r>
-        <w:rPr>
-          <w:sz w:val="28"/>
-          <w:szCs w:val="28"/>
-        </w:rPr>
-        <w:t xml:space="preserve"> </w:t>
-      </w:r>
-      <w:r>
-        <w:rPr>
-          <w:sz w:val="28"/>
-          <w:szCs w:val="28"/>
-        </w:rPr>
-        <w:t>в САПР</w:t>
-      </w:r>
-      <w:r>
-        <w:rPr>
-          <w:sz w:val="28"/>
-          <w:szCs w:val="28"/>
-        </w:rPr>
-        <w:t xml:space="preserve"> по указанным размерам.</w:t>
+        <w:t>модель в САПР по указанным размерам.</w:t>
       </w:r>
     </w:p>
     <w:p>
@@ -2697,31 +2790,7 @@
           <w:szCs w:val="28"/>
           <w:lang w:val="ru"/>
         </w:rPr>
-        <w:t xml:space="preserve"> должно отображаться соответствующее </w:t>
-      </w:r>
-      <w:commentRangeStart w:id="1"/>
-      <w:r>
-        <w:rPr>
-          <w:sz w:val="28"/>
-          <w:szCs w:val="28"/>
-          <w:lang w:val="ru"/>
-        </w:rPr>
-        <w:t>сообщение</w:t>
-      </w:r>
-      <w:commentRangeEnd w:id="1"/>
-      <w:r>
-        <w:rPr>
-          <w:rStyle w:val="a8"/>
-        </w:rPr>
-        <w:commentReference w:id="1"/>
-      </w:r>
-      <w:r>
-        <w:rPr>
-          <w:sz w:val="28"/>
-          <w:szCs w:val="28"/>
-          <w:lang w:val="ru"/>
-        </w:rPr>
-        <w:t>.</w:t>
+        <w:t xml:space="preserve"> должно отображаться соответствующее сообщение.</w:t>
       </w:r>
     </w:p>
     <w:p>
@@ -2770,7 +2839,7 @@
                     <pic:cNvPicPr/>
                   </pic:nvPicPr>
                   <pic:blipFill>
-                    <a:blip r:embed="rId7"/>
+                    <a:blip r:embed="rId5"/>
                     <a:stretch>
                       <a:fillRect/>
                     </a:stretch>
@@ -2922,8 +2991,8 @@
             <v:path o:extrusionok="f" gradientshapeok="t" o:connecttype="rect"/>
             <o:lock v:ext="edit" aspectratio="t"/>
           </v:shapetype>
-          <v:shape id="_x0000_i1033" type="#_x0000_t75" style="width:196.6pt;height:321.8pt">
-            <v:imagedata r:id="rId8" o:title="Чертёж клапана"/>
+          <v:shape id="_x0000_i1025" type="#_x0000_t75" style="width:196.5pt;height:321.75pt">
+            <v:imagedata r:id="rId6" o:title="Чертёж клапана"/>
           </v:shape>
         </w:pict>
       </w:r>
@@ -3098,18 +3167,8 @@
           <w:szCs w:val="26"/>
         </w:rPr>
         <w:tab/>
-        <w:t xml:space="preserve">_____________ А.А. </w:t>
-      </w:r>
-      <w:proofErr w:type="spellStart"/>
-      <w:r>
-        <w:rPr>
-          <w:color w:val="000000"/>
-          <w:sz w:val="26"/>
-          <w:szCs w:val="26"/>
-        </w:rPr>
-        <w:t>Калентьев</w:t>
-      </w:r>
-      <w:proofErr w:type="spellEnd"/>
+        <w:t>_____________ А.А. Калентьев</w:t>
+      </w:r>
     </w:p>
     <w:p>
       <w:pPr>
@@ -3220,18 +3279,8 @@
           <w:szCs w:val="26"/>
         </w:rPr>
         <w:tab/>
-        <w:t xml:space="preserve">_____________ Н.А. </w:t>
-      </w:r>
-      <w:proofErr w:type="spellStart"/>
-      <w:r>
-        <w:rPr>
-          <w:color w:val="000000"/>
-          <w:sz w:val="26"/>
-          <w:szCs w:val="26"/>
-        </w:rPr>
-        <w:t>Лыспак</w:t>
-      </w:r>
-      <w:proofErr w:type="spellEnd"/>
+        <w:t>_____________ Н.А. Лыспак</w:t>
+      </w:r>
       <w:r>
         <w:rPr>
           <w:color w:val="000000"/>
@@ -3283,33 +3332,6 @@
     </w:sectPr>
   </w:body>
 </w:document>
-</file>
-
-<file path=word/comments.xml><?xml version="1.0" encoding="utf-8"?>
-<w:comments xmlns:wpc="http://schemas.microsoft.com/office/word/2010/wordprocessingCanvas" xmlns:cx="http://schemas.microsoft.com/office/drawing/2014/chartex" xmlns:cx1="http://schemas.microsoft.com/office/drawing/2015/9/8/chartex" xmlns:mc="http://schemas.openxmlformats.org/markup-compatibility/2006" xmlns:o="urn:schemas-microsoft-com:office:office" xmlns:r="http://schemas.openxmlformats.org/officeDocument/2006/relationships" xmlns:m="http://schemas.openxmlformats.org/officeDocument/2006/math" xmlns:v="urn:schemas-microsoft-com:vml" xmlns:wp14="http://schemas.microsoft.com/office/word/2010/wordprocessingDrawing" xmlns:wp="http://schemas.openxmlformats.org/drawingml/2006/wordprocessingDrawing" xmlns:w10="urn:schemas-microsoft-com:office:word" xmlns:w="http://schemas.openxmlformats.org/wordprocessingml/2006/main" xmlns:w14="http://schemas.microsoft.com/office/word/2010/wordml" xmlns:w15="http://schemas.microsoft.com/office/word/2012/wordml" xmlns:w16se="http://schemas.microsoft.com/office/word/2015/wordml/symex" xmlns:wpg="http://schemas.microsoft.com/office/word/2010/wordprocessingGroup" xmlns:wpi="http://schemas.microsoft.com/office/word/2010/wordprocessingInk" xmlns:wne="http://schemas.microsoft.com/office/word/2006/wordml" xmlns:wps="http://schemas.microsoft.com/office/word/2010/wordprocessingShape" mc:Ignorable="w14 w15 w16se wp14">
-  <w:comment w:id="1" w:author="AAK" w:date="2021-10-15T17:23:00Z" w:initials="A">
-    <w:p>
-      <w:pPr>
-        <w:pStyle w:val="a9"/>
-      </w:pPr>
-      <w:r>
-        <w:rPr>
-          <w:rStyle w:val="a8"/>
-        </w:rPr>
-        <w:annotationRef/>
-      </w:r>
-      <w:r>
-        <w:t>Добавить фразу про работу плагина с САПР.</w:t>
-      </w:r>
-    </w:p>
-  </w:comment>
-</w:comments>
-</file>
-
-<file path=word/commentsExtended.xml><?xml version="1.0" encoding="utf-8"?>
-<w15:commentsEx xmlns:wpc="http://schemas.microsoft.com/office/word/2010/wordprocessingCanvas" xmlns:cx="http://schemas.microsoft.com/office/drawing/2014/chartex" xmlns:cx1="http://schemas.microsoft.com/office/drawing/2015/9/8/chartex" xmlns:mc="http://schemas.openxmlformats.org/markup-compatibility/2006" xmlns:o="urn:schemas-microsoft-com:office:office" xmlns:r="http://schemas.openxmlformats.org/officeDocument/2006/relationships" xmlns:m="http://schemas.openxmlformats.org/officeDocument/2006/math" xmlns:v="urn:schemas-microsoft-com:vml" xmlns:wp14="http://schemas.microsoft.com/office/word/2010/wordprocessingDrawing" xmlns:wp="http://schemas.openxmlformats.org/drawingml/2006/wordprocessingDrawing" xmlns:w10="urn:schemas-microsoft-com:office:word" xmlns:w="http://schemas.openxmlformats.org/wordprocessingml/2006/main" xmlns:w14="http://schemas.microsoft.com/office/word/2010/wordml" xmlns:w15="http://schemas.microsoft.com/office/word/2012/wordml" xmlns:w16se="http://schemas.microsoft.com/office/word/2015/wordml/symex" xmlns:wpg="http://schemas.microsoft.com/office/word/2010/wordprocessingGroup" xmlns:wpi="http://schemas.microsoft.com/office/word/2010/wordprocessingInk" xmlns:wne="http://schemas.microsoft.com/office/word/2006/wordml" xmlns:wps="http://schemas.microsoft.com/office/word/2010/wordprocessingShape" mc:Ignorable="w14 w15 w16se wp14">
-  <w15:commentEx w15:paraId="6E850B97" w15:done="0"/>
-</w15:commentsEx>
 </file>
 
 <file path=word/commentsExtensible.xml><?xml version="1.0" encoding="utf-8"?>
@@ -3443,14 +3465,6 @@
     </w:lvlOverride>
   </w:num>
 </w:numbering>
-</file>
-
-<file path=word/people.xml><?xml version="1.0" encoding="utf-8"?>
-<w15:people xmlns:wpc="http://schemas.microsoft.com/office/word/2010/wordprocessingCanvas" xmlns:cx="http://schemas.microsoft.com/office/drawing/2014/chartex" xmlns:cx1="http://schemas.microsoft.com/office/drawing/2015/9/8/chartex" xmlns:mc="http://schemas.openxmlformats.org/markup-compatibility/2006" xmlns:o="urn:schemas-microsoft-com:office:office" xmlns:r="http://schemas.openxmlformats.org/officeDocument/2006/relationships" xmlns:m="http://schemas.openxmlformats.org/officeDocument/2006/math" xmlns:v="urn:schemas-microsoft-com:vml" xmlns:wp14="http://schemas.microsoft.com/office/word/2010/wordprocessingDrawing" xmlns:wp="http://schemas.openxmlformats.org/drawingml/2006/wordprocessingDrawing" xmlns:w10="urn:schemas-microsoft-com:office:word" xmlns:w="http://schemas.openxmlformats.org/wordprocessingml/2006/main" xmlns:w14="http://schemas.microsoft.com/office/word/2010/wordml" xmlns:w15="http://schemas.microsoft.com/office/word/2012/wordml" xmlns:w16se="http://schemas.microsoft.com/office/word/2015/wordml/symex" xmlns:wpg="http://schemas.microsoft.com/office/word/2010/wordprocessingGroup" xmlns:wpi="http://schemas.microsoft.com/office/word/2010/wordprocessingInk" xmlns:wne="http://schemas.microsoft.com/office/word/2006/wordml" xmlns:wps="http://schemas.microsoft.com/office/word/2010/wordprocessingShape" mc:Ignorable="w14 w15 w16se wp14">
-  <w15:person w15:author="AAK">
-    <w15:presenceInfo w15:providerId="AD" w15:userId="S-1-5-21-2301979571-1751391163-971761870-1106"/>
-  </w15:person>
-</w15:people>
 </file>
 
 <file path=word/styles.xml><?xml version="1.0" encoding="utf-8"?>
